--- a/lab-source/06b-rest-evolution.docx
+++ b/lab-source/06b-rest-evolution.docx
@@ -450,13 +450,11 @@
         <w:t>Gradle-&gt;Refresh Gradle Project</w:t>
       </w:r>
       <w:r>
-        <w:t>. This should now look clean, without any compilation problems.</w:t>
-      </w:r>
-      <w:r>
-        <w:br/>
-      </w:r>
-      <w:bookmarkStart w:id="0" w:name="_GoBack"/>
-      <w:bookmarkEnd w:id="0"/>
+        <w:t xml:space="preserve">. </w:t>
+      </w:r>
+      <w:r>
+        <w:t xml:space="preserve">This should now look clean. </w:t>
+      </w:r>
       <w:r>
         <w:br/>
       </w:r>
@@ -540,7 +538,10 @@
         </w:numPr>
       </w:pPr>
       <w:r>
-        <w:t xml:space="preserve">uuid = </w:t>
+        <w:t>order</w:t>
+      </w:r>
+      <w:r>
+        <w:t xml:space="preserve">id = </w:t>
       </w:r>
       <w:r>
         <w:t>createOrder</w:t>
@@ -564,7 +565,10 @@
         <w:t>updateOrder</w:t>
       </w:r>
       <w:r>
-        <w:t>(uuid, JSON)</w:t>
+        <w:t>(order</w:t>
+      </w:r>
+      <w:r>
+        <w:t>id, JSON)</w:t>
       </w:r>
     </w:p>
     <w:p>
@@ -600,7 +604,10 @@
         <w:t>getOrder</w:t>
       </w:r>
       <w:r>
-        <w:t>(uuid) throws NotFoundException</w:t>
+        <w:t>(order</w:t>
+      </w:r>
+      <w:r>
+        <w:t>id) throws NotFoundException</w:t>
       </w:r>
     </w:p>
     <w:p>
@@ -612,13 +619,19 @@
         </w:numPr>
       </w:pPr>
       <w:r>
-        <w:t xml:space="preserve">Deleted = </w:t>
+        <w:t>d</w:t>
+      </w:r>
+      <w:r>
+        <w:t xml:space="preserve">eleted = </w:t>
       </w:r>
       <w:r>
         <w:t>deleteOrder</w:t>
       </w:r>
       <w:r>
-        <w:t>(uuid)</w:t>
+        <w:t>(order</w:t>
+      </w:r>
+      <w:r>
+        <w:t>id)</w:t>
       </w:r>
       <w:r>
         <w:br/>
@@ -908,7 +921,7 @@
                 <v:stroke joinstyle="miter"/>
                 <v:path gradientshapeok="t" o:connecttype="rect"/>
               </v:shapetype>
-              <v:shape id="Text Box 3" o:spid="_x0000_s1026" type="#_x0000_t202" style="position:absolute;left:0;text-align:left;margin-left:36pt;margin-top:97.75pt;width:324pt;height:63pt;z-index:251659264;visibility:visible;mso-wrap-style:square;mso-height-percent:0;mso-wrap-distance-left:9pt;mso-wrap-distance-top:0;mso-wrap-distance-right:9pt;mso-wrap-distance-bottom:0;mso-position-horizontal:absolute;mso-position-horizontal-relative:text;mso-position-vertical:absolute;mso-position-vertical-relative:text;mso-height-percent:0;mso-height-relative:margin;v-text-anchor:top" o:gfxdata="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" filled="f" stroked="f">
+              <v:shape id="Text Box 3" o:spid="_x0000_s1026" type="#_x0000_t202" style="position:absolute;left:0;text-align:left;margin-left:36pt;margin-top:97.75pt;width:324pt;height:63pt;z-index:251659264;visibility:visible;mso-wrap-style:square;mso-height-percent:0;mso-wrap-distance-left:9pt;mso-wrap-distance-top:0;mso-wrap-distance-right:9pt;mso-wrap-distance-bottom:0;mso-position-horizontal:absolute;mso-position-horizontal-relative:text;mso-position-vertical:absolute;mso-position-vertical-relative:text;mso-height-percent:0;mso-height-relative:margin;v-text-anchor:top" o:gfxdata="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" filled="f" stroked="f">
                 <v:textbox>
                   <w:txbxContent>
                     <w:p>
@@ -1200,7 +1213,28 @@
         </w:numPr>
       </w:pPr>
       <w:r>
-        <w:t>Uncomment out the POST_JSON.java test case</w:t>
+        <w:t xml:space="preserve">Uncomment out the </w:t>
+      </w:r>
+      <w:r>
+        <w:t>Level0Test</w:t>
+      </w:r>
+      <w:r>
+        <w:t>.java test case</w:t>
+      </w:r>
+      <w:r>
+        <w:t>.</w:t>
+      </w:r>
+      <w:r>
+        <w:br/>
+      </w:r>
+      <w:r>
+        <w:br/>
+      </w:r>
+      <w:r>
+        <w:rPr>
+          <w:i/>
+        </w:rPr>
+        <w:t>Hint: Ctlr-A, Ctrl-/ will comment / uncomment the whole file.</w:t>
       </w:r>
       <w:r>
         <w:br/>
@@ -1215,7 +1249,7 @@
         </w:numPr>
       </w:pPr>
       <w:r>
-        <w:t>Create a method inside POResource that handles POST calls and correctly passes the test case.</w:t>
+        <w:t>Review it to understand the behaviour that you are required to implement.</w:t>
       </w:r>
       <w:r>
         <w:br/>
@@ -1230,6 +1264,21 @@
         </w:numPr>
       </w:pPr>
       <w:r>
+        <w:t>Create a method inside POResource that handles POST calls and correctly passes the test case.</w:t>
+      </w:r>
+      <w:r>
+        <w:br/>
+      </w:r>
+    </w:p>
+    <w:p>
+      <w:pPr>
+        <w:pStyle w:val="ListParagraph"/>
+        <w:numPr>
+          <w:ilvl w:val="1"/>
+          <w:numId w:val="9"/>
+        </w:numPr>
+      </w:pPr>
+      <w:r>
         <w:t>You might want to review the JAX-RS presentation once again.</w:t>
       </w:r>
       <w:r>
@@ -1265,6 +1314,46 @@
         <w:rPr>
           <w:i/>
         </w:rPr>
+        <w:br/>
+      </w:r>
+      <w:r>
+        <w:rPr>
+          <w:i/>
+        </w:rPr>
+        <w:br/>
+      </w:r>
+      <w:r>
+        <w:t xml:space="preserve">There </w:t>
+      </w:r>
+      <w:r>
+        <w:t xml:space="preserve">are two key problems with the simple POST code that you have just created. </w:t>
+      </w:r>
+      <w:r>
+        <w:br/>
+      </w:r>
+      <w:r>
+        <w:br/>
+        <w:t>Firstly, it uses return codes built into the JSON response, rather than HTTP level return codes.</w:t>
+      </w:r>
+      <w:r>
+        <w:br/>
+      </w:r>
+      <w:r>
+        <w:br/>
+        <w:t xml:space="preserve">Secondly, it does not create a new Resource to manage the order. The ideal behavior is that the POST would create a new resource (e.g. </w:t>
+      </w:r>
+      <w:hyperlink r:id="rId9" w:history="1">
+        <w:r>
+          <w:rPr>
+            <w:rStyle w:val="Hyperlink"/>
+          </w:rPr>
+          <w:t>http://localhost:8080/purchase/0123-456-789</w:t>
+        </w:r>
+      </w:hyperlink>
+      <w:r>
+        <w:t>) which was unique to this order. The return code should be 201 Created, and the POST body would usually contain the server’s representation of the resource.</w:t>
+      </w:r>
+      <w:r>
         <w:br/>
       </w:r>
     </w:p>
@@ -1277,7 +1366,13 @@
         </w:numPr>
       </w:pPr>
       <w:r>
-        <w:t>Blah</w:t>
+        <w:t xml:space="preserve">Uncomment and review </w:t>
+      </w:r>
+      <w:r>
+        <w:t>Level1Test.java</w:t>
+      </w:r>
+      <w:r>
+        <w:t>.</w:t>
       </w:r>
       <w:r>
         <w:br/>
@@ -1292,7 +1387,13 @@
         </w:numPr>
       </w:pPr>
       <w:r>
-        <w:t>Blah</w:t>
+        <w:t xml:space="preserve">Comment out Level0Test.java as this is now </w:t>
+      </w:r>
+      <w:r>
+        <w:t>superseded</w:t>
+      </w:r>
+      <w:r>
+        <w:t>.</w:t>
       </w:r>
       <w:r>
         <w:br/>
@@ -1306,15 +1407,593 @@
         </w:rPr>
       </w:pPr>
       <w:r>
+        <w:t>Implement the functionality required to meet Level1Test.java</w:t>
+      </w:r>
+      <w:r>
+        <w:br/>
+      </w:r>
+      <w:r>
+        <w:br/>
+      </w:r>
+      <w:r>
+        <w:rPr>
+          <w:noProof/>
+        </w:rPr>
+        <mc:AlternateContent>
+          <mc:Choice Requires="wps">
+            <w:drawing>
+              <wp:anchor distT="0" distB="0" distL="114300" distR="114300" simplePos="0" relativeHeight="251661312" behindDoc="0" locked="0" layoutInCell="1" allowOverlap="1" wp14:anchorId="08A8A231" wp14:editId="4862F995">
+                <wp:simplePos x="0" y="0"/>
+                <wp:positionH relativeFrom="column">
+                  <wp:posOffset>457200</wp:posOffset>
+                </wp:positionH>
+                <wp:positionV relativeFrom="paragraph">
+                  <wp:posOffset>941070</wp:posOffset>
+                </wp:positionV>
+                <wp:extent cx="5029200" cy="2057400"/>
+                <wp:effectExtent l="0" t="0" r="0" b="0"/>
+                <wp:wrapTopAndBottom/>
+                <wp:docPr id="1" name="Text Box 1"/>
+                <wp:cNvGraphicFramePr/>
+                <a:graphic xmlns:a="http://schemas.openxmlformats.org/drawingml/2006/main">
+                  <a:graphicData uri="http://schemas.microsoft.com/office/word/2010/wordprocessingShape">
+                    <wps:wsp>
+                      <wps:cNvSpPr txBox="1"/>
+                      <wps:spPr>
+                        <a:xfrm>
+                          <a:off x="0" y="0"/>
+                          <a:ext cx="5029200" cy="2057400"/>
+                        </a:xfrm>
+                        <a:prstGeom prst="rect">
+                          <a:avLst/>
+                        </a:prstGeom>
+                        <a:noFill/>
+                        <a:ln>
+                          <a:noFill/>
+                        </a:ln>
+                        <a:effectLst/>
+                        <a:extLst>
+                          <a:ext uri="{C572A759-6A51-4108-AA02-DFA0A04FC94B}">
+                            <ma14:wrappingTextBoxFlag xmlns:ma14="http://schemas.microsoft.com/office/mac/drawingml/2011/main"/>
+                          </a:ext>
+                        </a:extLst>
+                      </wps:spPr>
+                      <wps:style>
+                        <a:lnRef idx="0">
+                          <a:schemeClr val="accent1"/>
+                        </a:lnRef>
+                        <a:fillRef idx="0">
+                          <a:schemeClr val="accent1"/>
+                        </a:fillRef>
+                        <a:effectRef idx="0">
+                          <a:schemeClr val="accent1"/>
+                        </a:effectRef>
+                        <a:fontRef idx="minor">
+                          <a:schemeClr val="dk1"/>
+                        </a:fontRef>
+                      </wps:style>
+                      <wps:txbx>
+                        <w:txbxContent>
+                          <w:p>
+                            <w:pPr>
+                              <w:rPr>
+                                <w:rFonts w:ascii="Lucida Console" w:hAnsi="Lucida Console"/>
+                                <w:sz w:val="20"/>
+                              </w:rPr>
+                            </w:pPr>
+                            <w:r>
+                              <w:rPr>
+                                <w:rFonts w:ascii="Lucida Console" w:hAnsi="Lucida Console"/>
+                                <w:sz w:val="20"/>
+                              </w:rPr>
+                              <w:t>@POST</w:t>
+                            </w:r>
+                          </w:p>
+                          <w:p>
+                            <w:pPr>
+                              <w:rPr>
+                                <w:rFonts w:ascii="Lucida Console" w:hAnsi="Lucida Console"/>
+                                <w:sz w:val="20"/>
+                              </w:rPr>
+                            </w:pPr>
+                            <w:r>
+                              <w:rPr>
+                                <w:rFonts w:ascii="Lucida Console" w:hAnsi="Lucida Console"/>
+                                <w:sz w:val="20"/>
+                              </w:rPr>
+                              <w:t>@Consumes(MediaType.APPLICATION_JSON)</w:t>
+                            </w:r>
+                          </w:p>
+                          <w:p>
+                            <w:pPr>
+                              <w:rPr>
+                                <w:rFonts w:ascii="Lucida Console" w:hAnsi="Lucida Console"/>
+                                <w:sz w:val="20"/>
+                              </w:rPr>
+                            </w:pPr>
+                            <w:r>
+                              <w:rPr>
+                                <w:rFonts w:ascii="Lucida Console" w:hAnsi="Lucida Console"/>
+                                <w:sz w:val="20"/>
+                              </w:rPr>
+                              <w:t>@Produces(MediaType.APPLICATION_JSON)</w:t>
+                            </w:r>
+                            <w:r>
+                              <w:rPr>
+                                <w:rFonts w:ascii="Lucida Console" w:hAnsi="Lucida Console"/>
+                                <w:sz w:val="20"/>
+                              </w:rPr>
+                              <w:br/>
+                              <w:t xml:space="preserve">public Response </w:t>
+                            </w:r>
+                            <w:r>
+                              <w:rPr>
+                                <w:rFonts w:ascii="Lucida Console" w:hAnsi="Lucida Console"/>
+                                <w:sz w:val="20"/>
+                              </w:rPr>
+                              <w:br/>
+                              <w:t xml:space="preserve">  </w:t>
+                            </w:r>
+                            <w:r>
+                              <w:rPr>
+                                <w:rFonts w:ascii="Lucida Console" w:hAnsi="Lucida Console"/>
+                                <w:sz w:val="20"/>
+                              </w:rPr>
+                              <w:t xml:space="preserve">createOrder(String input, @Context UriInfo uriInfo) </w:t>
+                            </w:r>
+                            <w:r>
+                              <w:rPr>
+                                <w:rFonts w:ascii="Lucida Console" w:hAnsi="Lucida Console"/>
+                                <w:sz w:val="20"/>
+                              </w:rPr>
+                              <w:br/>
+                            </w:r>
+                            <w:r>
+                              <w:rPr>
+                                <w:rFonts w:ascii="Lucida Console" w:hAnsi="Lucida Console"/>
+                                <w:sz w:val="20"/>
+                              </w:rPr>
+                              <w:t>{</w:t>
+                            </w:r>
+                          </w:p>
+                          <w:p>
+                            <w:pPr>
+                              <w:rPr>
+                                <w:rFonts w:ascii="Lucida Console" w:hAnsi="Lucida Console"/>
+                                <w:sz w:val="20"/>
+                              </w:rPr>
+                            </w:pPr>
+                          </w:p>
+                          <w:p>
+                            <w:pPr>
+                              <w:rPr>
+                                <w:rFonts w:ascii="Lucida Console" w:hAnsi="Lucida Console"/>
+                                <w:sz w:val="20"/>
+                              </w:rPr>
+                            </w:pPr>
+                            <w:r>
+                              <w:rPr>
+                                <w:rFonts w:ascii="Lucida Console" w:hAnsi="Lucida Console"/>
+                                <w:sz w:val="20"/>
+                              </w:rPr>
+                              <w:t xml:space="preserve">  // logic to create Order</w:t>
+                            </w:r>
+                            <w:r>
+                              <w:rPr>
+                                <w:rFonts w:ascii="Lucida Console" w:hAnsi="Lucida Console"/>
+                                <w:sz w:val="20"/>
+                              </w:rPr>
+                              <w:br/>
+                            </w:r>
+                          </w:p>
+                          <w:p>
+                            <w:pPr>
+                              <w:rPr>
+                                <w:rFonts w:ascii="Lucida Console" w:hAnsi="Lucida Console"/>
+                                <w:sz w:val="20"/>
+                              </w:rPr>
+                            </w:pPr>
+                            <w:r>
+                              <w:rPr>
+                                <w:rFonts w:ascii="Lucida Console" w:hAnsi="Lucida Console"/>
+                                <w:sz w:val="20"/>
+                              </w:rPr>
+                              <w:t xml:space="preserve">  </w:t>
+                            </w:r>
+                            <w:r>
+                              <w:rPr>
+                                <w:rFonts w:ascii="Lucida Console" w:hAnsi="Lucida Console"/>
+                                <w:sz w:val="20"/>
+                              </w:rPr>
+                              <w:t>UriBuilder builder = uriInfo.getAbsolutePathBuilder();</w:t>
+                            </w:r>
+                          </w:p>
+                          <w:p>
+                            <w:pPr>
+                              <w:rPr>
+                                <w:rFonts w:ascii="Lucida Console" w:hAnsi="Lucida Console"/>
+                                <w:sz w:val="20"/>
+                              </w:rPr>
+                            </w:pPr>
+                            <w:r>
+                              <w:rPr>
+                                <w:rFonts w:ascii="Lucida Console" w:hAnsi="Lucida Console"/>
+                                <w:sz w:val="20"/>
+                              </w:rPr>
+                              <w:t xml:space="preserve">  </w:t>
+                            </w:r>
+                            <w:r>
+                              <w:rPr>
+                                <w:rFonts w:ascii="Lucida Console" w:hAnsi="Lucida Console"/>
+                                <w:sz w:val="20"/>
+                              </w:rPr>
+                              <w:t>builder.path(orderId);</w:t>
+                            </w:r>
+                          </w:p>
+                          <w:p>
+                            <w:pPr>
+                              <w:rPr>
+                                <w:rFonts w:ascii="Lucida Console" w:hAnsi="Lucida Console"/>
+                                <w:sz w:val="20"/>
+                              </w:rPr>
+                            </w:pPr>
+                            <w:r>
+                              <w:rPr>
+                                <w:rFonts w:ascii="Lucida Console" w:hAnsi="Lucida Console"/>
+                                <w:sz w:val="20"/>
+                              </w:rPr>
+                              <w:t xml:space="preserve">  </w:t>
+                            </w:r>
+                            <w:r>
+                              <w:rPr>
+                                <w:rFonts w:ascii="Lucida Console" w:hAnsi="Lucida Console"/>
+                                <w:sz w:val="20"/>
+                              </w:rPr>
+                              <w:t>return Response.created(builder.build()).</w:t>
+                            </w:r>
+                            <w:r>
+                              <w:rPr>
+                                <w:rFonts w:ascii="Lucida Console" w:hAnsi="Lucida Console"/>
+                                <w:sz w:val="20"/>
+                              </w:rPr>
+                              <w:br/>
+                              <w:t xml:space="preserve">    entity(/*some content*/).</w:t>
+                            </w:r>
+                            <w:r>
+                              <w:rPr>
+                                <w:rFonts w:ascii="Lucida Console" w:hAnsi="Lucida Console"/>
+                                <w:sz w:val="20"/>
+                              </w:rPr>
+                              <w:t>build();</w:t>
+                            </w:r>
+                          </w:p>
+                          <w:p>
+                            <w:pPr>
+                              <w:rPr>
+                                <w:rFonts w:ascii="Lucida Console" w:hAnsi="Lucida Console"/>
+                                <w:sz w:val="20"/>
+                              </w:rPr>
+                            </w:pPr>
+                            <w:r>
+                              <w:rPr>
+                                <w:rFonts w:ascii="Lucida Console" w:hAnsi="Lucida Console"/>
+                                <w:sz w:val="20"/>
+                              </w:rPr>
+                              <w:t xml:space="preserve">   </w:t>
+                            </w:r>
+                          </w:p>
+                          <w:p>
+                            <w:pPr>
+                              <w:rPr>
+                                <w:rFonts w:ascii="Lucida Console" w:hAnsi="Lucida Console"/>
+                                <w:sz w:val="20"/>
+                              </w:rPr>
+                            </w:pPr>
+                            <w:r>
+                              <w:rPr>
+                                <w:rFonts w:ascii="Lucida Console" w:hAnsi="Lucida Console"/>
+                                <w:sz w:val="20"/>
+                              </w:rPr>
+                              <w:t>}</w:t>
+                            </w:r>
+                          </w:p>
+                        </w:txbxContent>
+                      </wps:txbx>
+                      <wps:bodyPr rot="0" spcFirstLastPara="0" vertOverflow="overflow" horzOverflow="overflow" vert="horz" wrap="square" lIns="91440" tIns="45720" rIns="91440" bIns="45720" numCol="1" spcCol="0" rtlCol="0" fromWordArt="0" anchor="t" anchorCtr="0" forceAA="0" compatLnSpc="1">
+                        <a:prstTxWarp prst="textNoShape">
+                          <a:avLst/>
+                        </a:prstTxWarp>
+                        <a:noAutofit/>
+                      </wps:bodyPr>
+                    </wps:wsp>
+                  </a:graphicData>
+                </a:graphic>
+                <wp14:sizeRelV relativeFrom="margin">
+                  <wp14:pctHeight>0</wp14:pctHeight>
+                </wp14:sizeRelV>
+              </wp:anchor>
+            </w:drawing>
+          </mc:Choice>
+          <mc:Fallback>
+            <w:pict>
+              <v:shape id="Text Box 1" o:spid="_x0000_s1027" type="#_x0000_t202" style="position:absolute;left:0;text-align:left;margin-left:36pt;margin-top:74.1pt;width:396pt;height:162pt;z-index:251661312;visibility:visible;mso-wrap-style:square;mso-height-percent:0;mso-wrap-distance-left:9pt;mso-wrap-distance-top:0;mso-wrap-distance-right:9pt;mso-wrap-distance-bottom:0;mso-position-horizontal:absolute;mso-position-horizontal-relative:text;mso-position-vertical:absolute;mso-position-vertical-relative:text;mso-height-percent:0;mso-height-relative:margin;v-text-anchor:top" o:gfxdata="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" filled="f" stroked="f">
+                <v:textbox>
+                  <w:txbxContent>
+                    <w:p>
+                      <w:pPr>
+                        <w:rPr>
+                          <w:rFonts w:ascii="Lucida Console" w:hAnsi="Lucida Console"/>
+                          <w:sz w:val="20"/>
+                        </w:rPr>
+                      </w:pPr>
+                      <w:r>
+                        <w:rPr>
+                          <w:rFonts w:ascii="Lucida Console" w:hAnsi="Lucida Console"/>
+                          <w:sz w:val="20"/>
+                        </w:rPr>
+                        <w:t>@POST</w:t>
+                      </w:r>
+                    </w:p>
+                    <w:p>
+                      <w:pPr>
+                        <w:rPr>
+                          <w:rFonts w:ascii="Lucida Console" w:hAnsi="Lucida Console"/>
+                          <w:sz w:val="20"/>
+                        </w:rPr>
+                      </w:pPr>
+                      <w:r>
+                        <w:rPr>
+                          <w:rFonts w:ascii="Lucida Console" w:hAnsi="Lucida Console"/>
+                          <w:sz w:val="20"/>
+                        </w:rPr>
+                        <w:t>@Consumes(MediaType.APPLICATION_JSON)</w:t>
+                      </w:r>
+                    </w:p>
+                    <w:p>
+                      <w:pPr>
+                        <w:rPr>
+                          <w:rFonts w:ascii="Lucida Console" w:hAnsi="Lucida Console"/>
+                          <w:sz w:val="20"/>
+                        </w:rPr>
+                      </w:pPr>
+                      <w:r>
+                        <w:rPr>
+                          <w:rFonts w:ascii="Lucida Console" w:hAnsi="Lucida Console"/>
+                          <w:sz w:val="20"/>
+                        </w:rPr>
+                        <w:t>@Produces(MediaType.APPLICATION_JSON)</w:t>
+                      </w:r>
+                      <w:r>
+                        <w:rPr>
+                          <w:rFonts w:ascii="Lucida Console" w:hAnsi="Lucida Console"/>
+                          <w:sz w:val="20"/>
+                        </w:rPr>
+                        <w:br/>
+                        <w:t xml:space="preserve">public Response </w:t>
+                      </w:r>
+                      <w:r>
+                        <w:rPr>
+                          <w:rFonts w:ascii="Lucida Console" w:hAnsi="Lucida Console"/>
+                          <w:sz w:val="20"/>
+                        </w:rPr>
+                        <w:br/>
+                        <w:t xml:space="preserve">  </w:t>
+                      </w:r>
+                      <w:r>
+                        <w:rPr>
+                          <w:rFonts w:ascii="Lucida Console" w:hAnsi="Lucida Console"/>
+                          <w:sz w:val="20"/>
+                        </w:rPr>
+                        <w:t xml:space="preserve">createOrder(String input, @Context UriInfo uriInfo) </w:t>
+                      </w:r>
+                      <w:r>
+                        <w:rPr>
+                          <w:rFonts w:ascii="Lucida Console" w:hAnsi="Lucida Console"/>
+                          <w:sz w:val="20"/>
+                        </w:rPr>
+                        <w:br/>
+                      </w:r>
+                      <w:r>
+                        <w:rPr>
+                          <w:rFonts w:ascii="Lucida Console" w:hAnsi="Lucida Console"/>
+                          <w:sz w:val="20"/>
+                        </w:rPr>
+                        <w:t>{</w:t>
+                      </w:r>
+                    </w:p>
+                    <w:p>
+                      <w:pPr>
+                        <w:rPr>
+                          <w:rFonts w:ascii="Lucida Console" w:hAnsi="Lucida Console"/>
+                          <w:sz w:val="20"/>
+                        </w:rPr>
+                      </w:pPr>
+                    </w:p>
+                    <w:p>
+                      <w:pPr>
+                        <w:rPr>
+                          <w:rFonts w:ascii="Lucida Console" w:hAnsi="Lucida Console"/>
+                          <w:sz w:val="20"/>
+                        </w:rPr>
+                      </w:pPr>
+                      <w:r>
+                        <w:rPr>
+                          <w:rFonts w:ascii="Lucida Console" w:hAnsi="Lucida Console"/>
+                          <w:sz w:val="20"/>
+                        </w:rPr>
+                        <w:t xml:space="preserve">  // logic to create Order</w:t>
+                      </w:r>
+                      <w:r>
+                        <w:rPr>
+                          <w:rFonts w:ascii="Lucida Console" w:hAnsi="Lucida Console"/>
+                          <w:sz w:val="20"/>
+                        </w:rPr>
+                        <w:br/>
+                      </w:r>
+                    </w:p>
+                    <w:p>
+                      <w:pPr>
+                        <w:rPr>
+                          <w:rFonts w:ascii="Lucida Console" w:hAnsi="Lucida Console"/>
+                          <w:sz w:val="20"/>
+                        </w:rPr>
+                      </w:pPr>
+                      <w:r>
+                        <w:rPr>
+                          <w:rFonts w:ascii="Lucida Console" w:hAnsi="Lucida Console"/>
+                          <w:sz w:val="20"/>
+                        </w:rPr>
+                        <w:t xml:space="preserve">  </w:t>
+                      </w:r>
+                      <w:r>
+                        <w:rPr>
+                          <w:rFonts w:ascii="Lucida Console" w:hAnsi="Lucida Console"/>
+                          <w:sz w:val="20"/>
+                        </w:rPr>
+                        <w:t>UriBuilder builder = uriInfo.getAbsolutePathBuilder();</w:t>
+                      </w:r>
+                    </w:p>
+                    <w:p>
+                      <w:pPr>
+                        <w:rPr>
+                          <w:rFonts w:ascii="Lucida Console" w:hAnsi="Lucida Console"/>
+                          <w:sz w:val="20"/>
+                        </w:rPr>
+                      </w:pPr>
+                      <w:r>
+                        <w:rPr>
+                          <w:rFonts w:ascii="Lucida Console" w:hAnsi="Lucida Console"/>
+                          <w:sz w:val="20"/>
+                        </w:rPr>
+                        <w:t xml:space="preserve">  </w:t>
+                      </w:r>
+                      <w:r>
+                        <w:rPr>
+                          <w:rFonts w:ascii="Lucida Console" w:hAnsi="Lucida Console"/>
+                          <w:sz w:val="20"/>
+                        </w:rPr>
+                        <w:t>builder.path(orderId);</w:t>
+                      </w:r>
+                    </w:p>
+                    <w:p>
+                      <w:pPr>
+                        <w:rPr>
+                          <w:rFonts w:ascii="Lucida Console" w:hAnsi="Lucida Console"/>
+                          <w:sz w:val="20"/>
+                        </w:rPr>
+                      </w:pPr>
+                      <w:r>
+                        <w:rPr>
+                          <w:rFonts w:ascii="Lucida Console" w:hAnsi="Lucida Console"/>
+                          <w:sz w:val="20"/>
+                        </w:rPr>
+                        <w:t xml:space="preserve">  </w:t>
+                      </w:r>
+                      <w:r>
+                        <w:rPr>
+                          <w:rFonts w:ascii="Lucida Console" w:hAnsi="Lucida Console"/>
+                          <w:sz w:val="20"/>
+                        </w:rPr>
+                        <w:t>return Response.created(builder.build()).</w:t>
+                      </w:r>
+                      <w:r>
+                        <w:rPr>
+                          <w:rFonts w:ascii="Lucida Console" w:hAnsi="Lucida Console"/>
+                          <w:sz w:val="20"/>
+                        </w:rPr>
+                        <w:br/>
+                        <w:t xml:space="preserve">    entity(/*some content*/).</w:t>
+                      </w:r>
+                      <w:r>
+                        <w:rPr>
+                          <w:rFonts w:ascii="Lucida Console" w:hAnsi="Lucida Console"/>
+                          <w:sz w:val="20"/>
+                        </w:rPr>
+                        <w:t>build();</w:t>
+                      </w:r>
+                    </w:p>
+                    <w:p>
+                      <w:pPr>
+                        <w:rPr>
+                          <w:rFonts w:ascii="Lucida Console" w:hAnsi="Lucida Console"/>
+                          <w:sz w:val="20"/>
+                        </w:rPr>
+                      </w:pPr>
+                      <w:r>
+                        <w:rPr>
+                          <w:rFonts w:ascii="Lucida Console" w:hAnsi="Lucida Console"/>
+                          <w:sz w:val="20"/>
+                        </w:rPr>
+                        <w:t xml:space="preserve">   </w:t>
+                      </w:r>
+                    </w:p>
+                    <w:p>
+                      <w:pPr>
+                        <w:rPr>
+                          <w:rFonts w:ascii="Lucida Console" w:hAnsi="Lucida Console"/>
+                          <w:sz w:val="20"/>
+                        </w:rPr>
+                      </w:pPr>
+                      <w:r>
+                        <w:rPr>
+                          <w:rFonts w:ascii="Lucida Console" w:hAnsi="Lucida Console"/>
+                          <w:sz w:val="20"/>
+                        </w:rPr>
+                        <w:t>}</w:t>
+                      </w:r>
+                    </w:p>
+                  </w:txbxContent>
+                </v:textbox>
+                <w10:wrap type="topAndBottom"/>
+              </v:shape>
+            </w:pict>
+          </mc:Fallback>
+        </mc:AlternateContent>
+      </w:r>
+      <w:r>
+        <w:t>Hint:</w:t>
+      </w:r>
+      <w:r>
+        <w:br/>
+      </w:r>
+      <w:r>
         <w:rPr>
           <w:i/>
         </w:rPr>
-        <w:t>HTTP Verbs (Get / Put / Delete)</w:t>
+        <w:t>The following code demonstrates how to create and return a location in JAX RS neatly. There are a bunch of less beautiful ways.</w:t>
+      </w:r>
+    </w:p>
+    <w:p>
+      <w:pPr>
+        <w:pStyle w:val="ListParagraph"/>
+      </w:pPr>
+      <w:r>
+        <w:t>Hint #2:</w:t>
+      </w:r>
+      <w:r>
+        <w:br/>
       </w:r>
       <w:r>
         <w:rPr>
           <w:i/>
         </w:rPr>
+        <w:t>You will need to handle the error case as well.</w:t>
+      </w:r>
+      <w:r>
+        <w:rPr>
+          <w:i/>
+        </w:rPr>
+        <w:br/>
+      </w:r>
+      <w:r>
+        <w:br/>
+        <w:t>Hint #3:</w:t>
+      </w:r>
+      <w:r>
+        <w:br/>
+        <w:t>If you are having trouble deciding if the error is happening in the client or server, you could employ MITMDUMP</w:t>
+      </w:r>
+      <w:r>
         <w:br/>
       </w:r>
     </w:p>
@@ -1327,9 +2006,53 @@
         </w:numPr>
       </w:pPr>
       <w:r>
-        <w:t xml:space="preserve">Blah </w:t>
-      </w:r>
-      <w:r>
+        <w:t>Having successfully created a new resource, we now need</w:t>
+      </w:r>
+      <w:r>
+        <w:t xml:space="preserve"> to be able to interact with it. This means that we need to support some more HTTP verbs, specifically GET, PUT, DELETE. This is level 2 of the Maturity Model.</w:t>
+      </w:r>
+    </w:p>
+    <w:p>
+      <w:r>
+        <w:br/>
+      </w:r>
+    </w:p>
+    <w:p>
+      <w:r>
+        <w:br w:type="column"/>
+      </w:r>
+    </w:p>
+    <w:p>
+      <w:pPr>
+        <w:pStyle w:val="ListParagraph"/>
+        <w:rPr>
+          <w:i/>
+        </w:rPr>
+      </w:pPr>
+      <w:r>
+        <w:rPr>
+          <w:i/>
+        </w:rPr>
+        <w:t>HTTP Verbs</w:t>
+      </w:r>
+    </w:p>
+    <w:p>
+      <w:pPr>
+        <w:pStyle w:val="ListParagraph"/>
+        <w:rPr>
+          <w:i/>
+        </w:rPr>
+      </w:pPr>
+      <w:r>
+        <w:rPr>
+          <w:i/>
+        </w:rPr>
+        <w:t>(Get / Put / Delete)</w:t>
+      </w:r>
+      <w:r>
+        <w:rPr>
+          <w:i/>
+        </w:rPr>
         <w:br/>
       </w:r>
     </w:p>
@@ -1342,8 +2065,408 @@
         </w:numPr>
       </w:pPr>
       <w:r>
-        <w:t>Blah</w:t>
-      </w:r>
+        <w:t xml:space="preserve">We now need to enable the correct tests for this level. </w:t>
+      </w:r>
+    </w:p>
+    <w:p>
+      <w:pPr>
+        <w:pStyle w:val="ListParagraph"/>
+        <w:numPr>
+          <w:ilvl w:val="1"/>
+          <w:numId w:val="9"/>
+        </w:numPr>
+      </w:pPr>
+      <w:r>
+        <w:t xml:space="preserve">Comment out the </w:t>
+      </w:r>
+      <w:r>
+        <w:t>POResourceTest which expects a dodgy GET result.</w:t>
+      </w:r>
+    </w:p>
+    <w:p>
+      <w:pPr>
+        <w:pStyle w:val="ListParagraph"/>
+        <w:numPr>
+          <w:ilvl w:val="1"/>
+          <w:numId w:val="9"/>
+        </w:numPr>
+      </w:pPr>
+      <w:r>
+        <w:t>Uncomment Level2Test.java</w:t>
+      </w:r>
+    </w:p>
+    <w:p>
+      <w:pPr>
+        <w:pStyle w:val="ListParagraph"/>
+        <w:numPr>
+          <w:ilvl w:val="1"/>
+          <w:numId w:val="9"/>
+        </w:numPr>
+      </w:pPr>
+      <w:r>
+        <w:t>You can keep Level1Test.java running – the POST logic should survive the improvements all the way to Level 3.</w:t>
+      </w:r>
+    </w:p>
+    <w:p>
+      <w:pPr>
+        <w:pStyle w:val="ListParagraph"/>
+        <w:numPr>
+          <w:ilvl w:val="1"/>
+          <w:numId w:val="9"/>
+        </w:numPr>
+      </w:pPr>
+      <w:r>
+        <w:t>You are aiming to support the following logic:</w:t>
+      </w:r>
+      <w:r>
+        <w:br/>
+      </w:r>
+    </w:p>
+    <w:tbl>
+      <w:tblPr>
+        <w:tblStyle w:val="TableGrid"/>
+        <w:tblW w:w="9464" w:type="dxa"/>
+        <w:tblLook w:val="04A0" w:firstRow="1" w:lastRow="0" w:firstColumn="1" w:lastColumn="0" w:noHBand="0" w:noVBand="1"/>
+      </w:tblPr>
+      <w:tblGrid>
+        <w:gridCol w:w="1672"/>
+        <w:gridCol w:w="720"/>
+        <w:gridCol w:w="4662"/>
+        <w:gridCol w:w="2410"/>
+      </w:tblGrid>
+      <w:tr>
+        <w:tc>
+          <w:tcPr>
+            <w:tcW w:w="1672" w:type="dxa"/>
+            <w:shd w:val="clear" w:color="auto" w:fill="E0E0E0"/>
+          </w:tcPr>
+          <w:p>
+            <w:r>
+              <w:t>POST</w:t>
+            </w:r>
+            <w:r>
+              <w:br/>
+              <w:t>(already implemented)</w:t>
+            </w:r>
+          </w:p>
+        </w:tc>
+        <w:tc>
+          <w:tcPr>
+            <w:tcW w:w="720" w:type="dxa"/>
+            <w:shd w:val="clear" w:color="auto" w:fill="E0E0E0"/>
+          </w:tcPr>
+          <w:p>
+            <w:r>
+              <w:t>/</w:t>
+            </w:r>
+          </w:p>
+        </w:tc>
+        <w:tc>
+          <w:tcPr>
+            <w:tcW w:w="4662" w:type="dxa"/>
+            <w:shd w:val="clear" w:color="auto" w:fill="E0E0E0"/>
+          </w:tcPr>
+          <w:p>
+            <w:r>
+              <w:t>Passes a representation of the order and create a new entry in the order database.</w:t>
+            </w:r>
+          </w:p>
+          <w:p>
+            <w:r>
+              <w:t>On success:</w:t>
+            </w:r>
+            <w:r>
+              <w:br/>
+            </w:r>
+            <w:r>
+              <w:t xml:space="preserve">HTTP 201 Created </w:t>
+            </w:r>
+            <w:r>
+              <w:br/>
+            </w:r>
+            <w:r>
+              <w:t xml:space="preserve">Location header </w:t>
+            </w:r>
+            <w:r>
+              <w:t>- URI of the new Resource</w:t>
+            </w:r>
+            <w:r>
+              <w:br/>
+            </w:r>
+            <w:r>
+              <w:t xml:space="preserve"> The server’s representat</w:t>
+            </w:r>
+            <w:r>
+              <w:t>ion of the resource is returned</w:t>
+            </w:r>
+          </w:p>
+          <w:p>
+            <w:r>
+              <w:t xml:space="preserve">Returns </w:t>
+            </w:r>
+            <w:r>
+              <w:t xml:space="preserve">HTTP </w:t>
+            </w:r>
+            <w:r>
+              <w:t>400</w:t>
+            </w:r>
+            <w:r>
+              <w:t xml:space="preserve"> Bad Request</w:t>
+            </w:r>
+            <w:r>
+              <w:t xml:space="preserve"> if bad JSON</w:t>
+            </w:r>
+            <w:r>
+              <w:t xml:space="preserve"> request sent</w:t>
+            </w:r>
+          </w:p>
+        </w:tc>
+        <w:tc>
+          <w:tcPr>
+            <w:tcW w:w="2410" w:type="dxa"/>
+            <w:shd w:val="clear" w:color="auto" w:fill="E0E0E0"/>
+          </w:tcPr>
+          <w:p>
+            <w:r>
+              <w:t>Consumes</w:t>
+            </w:r>
+          </w:p>
+          <w:p>
+            <w:r>
+              <w:t xml:space="preserve">application/json </w:t>
+            </w:r>
+          </w:p>
+          <w:p>
+            <w:r>
+              <w:t>Produces</w:t>
+            </w:r>
+            <w:r>
+              <w:br/>
+              <w:t>application/json</w:t>
+            </w:r>
+          </w:p>
+        </w:tc>
+      </w:tr>
+      <w:tr>
+        <w:tc>
+          <w:tcPr>
+            <w:tcW w:w="1672" w:type="dxa"/>
+          </w:tcPr>
+          <w:p>
+            <w:r>
+              <w:t>GET</w:t>
+            </w:r>
+          </w:p>
+        </w:tc>
+        <w:tc>
+          <w:tcPr>
+            <w:tcW w:w="720" w:type="dxa"/>
+          </w:tcPr>
+          <w:p>
+            <w:r>
+              <w:t>/</w:t>
+            </w:r>
+            <w:r>
+              <w:t>{id}</w:t>
+            </w:r>
+          </w:p>
+        </w:tc>
+        <w:tc>
+          <w:tcPr>
+            <w:tcW w:w="4662" w:type="dxa"/>
+          </w:tcPr>
+          <w:p>
+            <w:r>
+              <w:t xml:space="preserve">Get back a representation of order with identifier id. </w:t>
+            </w:r>
+          </w:p>
+          <w:p>
+            <w:r>
+              <w:t>If no such order is yet in the system, returns HTTP Not Found</w:t>
+            </w:r>
+          </w:p>
+          <w:p>
+            <w:r>
+              <w:t>If the order previously existed but has been deleted, returns HTTP Gone</w:t>
+            </w:r>
+          </w:p>
+        </w:tc>
+        <w:tc>
+          <w:tcPr>
+            <w:tcW w:w="2410" w:type="dxa"/>
+          </w:tcPr>
+          <w:p>
+            <w:r>
+              <w:t>Produces</w:t>
+            </w:r>
+          </w:p>
+          <w:p>
+            <w:r>
+              <w:t>application/json</w:t>
+            </w:r>
+          </w:p>
+        </w:tc>
+      </w:tr>
+      <w:tr>
+        <w:tc>
+          <w:tcPr>
+            <w:tcW w:w="1672" w:type="dxa"/>
+          </w:tcPr>
+          <w:p>
+            <w:r>
+              <w:t>PUT</w:t>
+            </w:r>
+          </w:p>
+        </w:tc>
+        <w:tc>
+          <w:tcPr>
+            <w:tcW w:w="720" w:type="dxa"/>
+          </w:tcPr>
+          <w:p>
+            <w:r>
+              <w:t>/</w:t>
+            </w:r>
+            <w:r>
+              <w:t>{id}</w:t>
+            </w:r>
+          </w:p>
+        </w:tc>
+        <w:tc>
+          <w:tcPr>
+            <w:tcW w:w="4662" w:type="dxa"/>
+          </w:tcPr>
+          <w:p>
+            <w:r>
+              <w:t>Updates an existing order</w:t>
+            </w:r>
+          </w:p>
+          <w:p>
+            <w:r>
+              <w:t>On success return HTTP 200 OK</w:t>
+            </w:r>
+            <w:r>
+              <w:t>, together with the server’s representation of the updated order.</w:t>
+            </w:r>
+            <w:r>
+              <w:br/>
+              <w:t>If the JSON request is bad, return HTTP 400 Bad Request</w:t>
+            </w:r>
+          </w:p>
+          <w:p>
+            <w:r>
+              <w:t>If no such order is yet in the system, returns HTTP 404 Not Found</w:t>
+            </w:r>
+          </w:p>
+          <w:p>
+            <w:r>
+              <w:t>If the order previously existed but has been deleted, returns HTTP 410 Gone</w:t>
+            </w:r>
+          </w:p>
+        </w:tc>
+        <w:tc>
+          <w:tcPr>
+            <w:tcW w:w="2410" w:type="dxa"/>
+          </w:tcPr>
+          <w:p>
+            <w:r>
+              <w:t>Consumes</w:t>
+            </w:r>
+          </w:p>
+          <w:p>
+            <w:r>
+              <w:t>application/json</w:t>
+            </w:r>
+            <w:r>
+              <w:br/>
+              <w:t>Produces</w:t>
+            </w:r>
+            <w:r>
+              <w:br/>
+              <w:t>application/json</w:t>
+            </w:r>
+          </w:p>
+        </w:tc>
+      </w:tr>
+      <w:tr>
+        <w:tc>
+          <w:tcPr>
+            <w:tcW w:w="1672" w:type="dxa"/>
+          </w:tcPr>
+          <w:p>
+            <w:r>
+              <w:t>DELETE</w:t>
+            </w:r>
+          </w:p>
+        </w:tc>
+        <w:tc>
+          <w:tcPr>
+            <w:tcW w:w="720" w:type="dxa"/>
+          </w:tcPr>
+          <w:p>
+            <w:r>
+              <w:t>/</w:t>
+            </w:r>
+            <w:r>
+              <w:t>{id}</w:t>
+            </w:r>
+          </w:p>
+        </w:tc>
+        <w:tc>
+          <w:tcPr>
+            <w:tcW w:w="4662" w:type="dxa"/>
+          </w:tcPr>
+          <w:p>
+            <w:r>
+              <w:t>Marks an order as deleted</w:t>
+            </w:r>
+          </w:p>
+          <w:p>
+            <w:r>
+              <w:t>Returns HTTP 200 OK on success</w:t>
+            </w:r>
+          </w:p>
+          <w:p>
+            <w:r>
+              <w:t>If no such order is yet in the system, returns HTTP Not Found</w:t>
+            </w:r>
+          </w:p>
+          <w:p>
+            <w:r>
+              <w:t xml:space="preserve">If the order previously existed but has been deleted, returns HTTP </w:t>
+            </w:r>
+            <w:r>
+              <w:t xml:space="preserve">410 </w:t>
+            </w:r>
+            <w:r>
+              <w:t>Gone</w:t>
+            </w:r>
+          </w:p>
+        </w:tc>
+        <w:tc>
+          <w:tcPr>
+            <w:tcW w:w="2410" w:type="dxa"/>
+          </w:tcPr>
+          <w:p>
+            <w:r>
+              <w:t>No body content</w:t>
+            </w:r>
+          </w:p>
+        </w:tc>
+      </w:tr>
+    </w:tbl>
+    <w:p>
+      <w:pPr>
+        <w:pStyle w:val="ListParagraph"/>
+        <w:ind w:left="1440"/>
+      </w:pPr>
+      <w:r>
+        <w:br/>
+      </w:r>
+      <w:r>
+        <w:t>All this logic is also documented in the corresponding test cases.</w:t>
+      </w:r>
+      <w:bookmarkStart w:id="0" w:name="_GoBack"/>
+      <w:bookmarkEnd w:id="0"/>
       <w:r>
         <w:br/>
       </w:r>
@@ -1426,9 +2549,9 @@
     </w:p>
     <w:p/>
     <w:sectPr>
-      <w:headerReference w:type="default" r:id="rId9"/>
-      <w:footerReference w:type="even" r:id="rId10"/>
-      <w:footerReference w:type="default" r:id="rId11"/>
+      <w:headerReference w:type="default" r:id="rId10"/>
+      <w:footerReference w:type="even" r:id="rId11"/>
+      <w:footerReference w:type="default" r:id="rId12"/>
       <w:pgSz w:w="11900" w:h="16840"/>
       <w:pgMar w:top="1440" w:right="1800" w:bottom="1440" w:left="1800" w:header="708" w:footer="708" w:gutter="0"/>
       <w:cols w:space="708"/>
@@ -2680,6 +3803,7 @@
   <w:style w:type="character" w:default="1" w:styleId="DefaultParagraphFont">
     <w:name w:val="Default Paragraph Font"/>
     <w:uiPriority w:val="1"/>
+    <w:semiHidden/>
     <w:unhideWhenUsed/>
   </w:style>
   <w:style w:type="table" w:default="1" w:styleId="TableNormal">
@@ -3058,6 +4182,7 @@
   <w:style w:type="character" w:default="1" w:styleId="DefaultParagraphFont">
     <w:name w:val="Default Paragraph Font"/>
     <w:uiPriority w:val="1"/>
+    <w:semiHidden/>
     <w:unhideWhenUsed/>
   </w:style>
   <w:style w:type="table" w:default="1" w:styleId="TableNormal">

--- a/lab-source/06b-rest-evolution.docx
+++ b/lab-source/06b-rest-evolution.docx
@@ -508,7 +508,19 @@
         </w:numPr>
       </w:pPr>
       <w:r>
-        <w:t>There is a result which is my “bean” depends on org.json.JSONObject, et al. This is a trade-off.</w:t>
+        <w:t xml:space="preserve">As a result of this, </w:t>
+      </w:r>
+      <w:r>
+        <w:t>my “bean” depends on org.json.</w:t>
+      </w:r>
+      <w:r>
+        <w:t xml:space="preserve">*. </w:t>
+      </w:r>
+      <w:r>
+        <w:br/>
+      </w:r>
+      <w:r>
+        <w:t>This is a trade-off.</w:t>
       </w:r>
       <w:r>
         <w:br/>
@@ -1288,6 +1300,50 @@
     <w:p>
       <w:pPr>
         <w:pStyle w:val="ListParagraph"/>
+        <w:numPr>
+          <w:ilvl w:val="1"/>
+          <w:numId w:val="9"/>
+        </w:numPr>
+      </w:pPr>
+      <w:r>
+        <w:t>When reviewing the tests, i</w:t>
+      </w:r>
+      <w:r>
+        <w:t>f you need to better understand the JAX-RS client model, there is excellent documentation under Jersey:</w:t>
+      </w:r>
+      <w:r>
+        <w:br/>
+      </w:r>
+      <w:hyperlink r:id="rId9" w:history="1">
+        <w:r>
+          <w:rPr>
+            <w:rStyle w:val="Hyperlink"/>
+          </w:rPr>
+          <w:t>https://jersey.java.net/documentation/latest/client.html</w:t>
+        </w:r>
+      </w:hyperlink>
+      <w:r>
+        <w:t xml:space="preserve"> </w:t>
+      </w:r>
+      <w:r>
+        <w:br/>
+      </w:r>
+    </w:p>
+    <w:p>
+      <w:pPr>
+        <w:pStyle w:val="ListParagraph"/>
+        <w:numPr>
+          <w:ilvl w:val="0"/>
+          <w:numId w:val="9"/>
+        </w:numPr>
+      </w:pPr>
+      <w:r>
+        <w:t>You should have all you need to now code the updated POST logic and pass Level0Test.</w:t>
+      </w:r>
+    </w:p>
+    <w:p>
+      <w:pPr>
+        <w:ind w:left="720"/>
         <w:rPr>
           <w:i/>
         </w:rPr>
@@ -1298,6 +1354,17 @@
       <w:r>
         <w:br/>
       </w:r>
+      <w:bookmarkStart w:id="0" w:name="_GoBack"/>
+      <w:r>
+        <w:rPr>
+          <w:b/>
+        </w:rPr>
+        <w:t>Level 1</w:t>
+      </w:r>
+      <w:bookmarkEnd w:id="0"/>
+      <w:r>
+        <w:br/>
+      </w:r>
       <w:r>
         <w:rPr>
           <w:i/>
@@ -1342,7 +1409,7 @@
         <w:br/>
         <w:t xml:space="preserve">Secondly, it does not create a new Resource to manage the order. The ideal behavior is that the POST would create a new resource (e.g. </w:t>
       </w:r>
-      <w:hyperlink r:id="rId9" w:history="1">
+      <w:hyperlink r:id="rId10" w:history="1">
         <w:r>
           <w:rPr>
             <w:rStyle w:val="Hyperlink"/>
@@ -1994,6 +2061,9 @@
         <w:t>If you are having trouble deciding if the error is happening in the client or server, you could employ MITMDUMP</w:t>
       </w:r>
       <w:r>
+        <w:t>. I highly recommend this in any case to visualise and understand the flows.</w:t>
+      </w:r>
+      <w:r>
         <w:br/>
       </w:r>
     </w:p>
@@ -2458,6 +2528,9 @@
       <w:pPr>
         <w:pStyle w:val="ListParagraph"/>
         <w:ind w:left="1440"/>
+        <w:rPr>
+          <w:i/>
+        </w:rPr>
       </w:pPr>
       <w:r>
         <w:br/>
@@ -2465,29 +2538,7 @@
       <w:r>
         <w:t>All this logic is also documented in the corresponding test cases.</w:t>
       </w:r>
-      <w:bookmarkStart w:id="0" w:name="_GoBack"/>
-      <w:bookmarkEnd w:id="0"/>
-      <w:r>
-        <w:br/>
-      </w:r>
-    </w:p>
-    <w:p>
-      <w:pPr>
-        <w:pStyle w:val="ListParagraph"/>
-        <w:rPr>
-          <w:i/>
-        </w:rPr>
-      </w:pPr>
-      <w:r>
-        <w:rPr>
-          <w:i/>
-        </w:rPr>
-        <w:t>Hypermedia (and Get all orders)</w:t>
-      </w:r>
-      <w:r>
-        <w:rPr>
-          <w:i/>
-        </w:rPr>
+      <w:r>
         <w:br/>
       </w:r>
     </w:p>
@@ -2500,9 +2551,361 @@
         </w:numPr>
       </w:pPr>
       <w:r>
-        <w:t xml:space="preserve">Blah </w:t>
-      </w:r>
-      <w:r>
+        <w:br w:type="column"/>
+      </w:r>
+      <w:r>
+        <w:t xml:space="preserve">You will now need to access the incoming {id} in the URL Path. </w:t>
+      </w:r>
+      <w:r>
+        <w:br/>
+        <w:t xml:space="preserve">To do this, you need to </w:t>
+      </w:r>
+      <w:r>
+        <w:t xml:space="preserve">use two assertions. </w:t>
+      </w:r>
+      <w:r>
+        <w:br/>
+        <w:t>The first assertion identifies the part of the path you are interested in and names it. The second assertion maps that name into your Java parameters.</w:t>
+      </w:r>
+      <w:r>
+        <w:br/>
+      </w:r>
+      <w:r>
+        <w:br/>
+        <w:t>Here is a code snippet:</w:t>
+      </w:r>
+      <w:r>
+        <w:br/>
+      </w:r>
+      <w:r>
+        <w:br/>
+        <w:t>You should now be able to create the required methods to support GET, PUT and DELETE.</w:t>
+      </w:r>
+      <w:r>
+        <w:br/>
+      </w:r>
+      <w:r>
+        <w:br/>
+      </w:r>
+      <w:r>
+        <w:rPr>
+          <w:noProof/>
+        </w:rPr>
+        <mc:AlternateContent>
+          <mc:Choice Requires="wps">
+            <w:drawing>
+              <wp:anchor distT="0" distB="0" distL="114300" distR="114300" simplePos="0" relativeHeight="251662336" behindDoc="0" locked="0" layoutInCell="1" allowOverlap="1" wp14:anchorId="10B3BE9C" wp14:editId="1B353A41">
+                <wp:simplePos x="0" y="0"/>
+                <wp:positionH relativeFrom="column">
+                  <wp:align>left</wp:align>
+                </wp:positionH>
+                <wp:positionV relativeFrom="page">
+                  <wp:posOffset>2171700</wp:posOffset>
+                </wp:positionV>
+                <wp:extent cx="4457700" cy="914400"/>
+                <wp:effectExtent l="0" t="0" r="0" b="0"/>
+                <wp:wrapTopAndBottom/>
+                <wp:docPr id="4" name="Text Box 4"/>
+                <wp:cNvGraphicFramePr/>
+                <a:graphic xmlns:a="http://schemas.openxmlformats.org/drawingml/2006/main">
+                  <a:graphicData uri="http://schemas.microsoft.com/office/word/2010/wordprocessingShape">
+                    <wps:wsp>
+                      <wps:cNvSpPr txBox="1"/>
+                      <wps:spPr>
+                        <a:xfrm>
+                          <a:off x="0" y="0"/>
+                          <a:ext cx="4457700" cy="914400"/>
+                        </a:xfrm>
+                        <a:prstGeom prst="rect">
+                          <a:avLst/>
+                        </a:prstGeom>
+                        <a:noFill/>
+                        <a:ln>
+                          <a:noFill/>
+                        </a:ln>
+                        <a:effectLst/>
+                        <a:extLst>
+                          <a:ext uri="{C572A759-6A51-4108-AA02-DFA0A04FC94B}">
+                            <ma14:wrappingTextBoxFlag xmlns:ma14="http://schemas.microsoft.com/office/mac/drawingml/2011/main"/>
+                          </a:ext>
+                        </a:extLst>
+                      </wps:spPr>
+                      <wps:style>
+                        <a:lnRef idx="0">
+                          <a:schemeClr val="accent1"/>
+                        </a:lnRef>
+                        <a:fillRef idx="0">
+                          <a:schemeClr val="accent1"/>
+                        </a:fillRef>
+                        <a:effectRef idx="0">
+                          <a:schemeClr val="accent1"/>
+                        </a:effectRef>
+                        <a:fontRef idx="minor">
+                          <a:schemeClr val="dk1"/>
+                        </a:fontRef>
+                      </wps:style>
+                      <wps:txbx>
+                        <w:txbxContent>
+                          <w:p>
+                            <w:pPr>
+                              <w:rPr>
+                                <w:rFonts w:ascii="Lucida Console" w:hAnsi="Lucida Console"/>
+                                <w:sz w:val="20"/>
+                              </w:rPr>
+                            </w:pPr>
+                            <w:r>
+                              <w:rPr>
+                                <w:rFonts w:ascii="Lucida Console" w:hAnsi="Lucida Console"/>
+                                <w:sz w:val="20"/>
+                              </w:rPr>
+                              <w:t>@GET</w:t>
+                            </w:r>
+                          </w:p>
+                          <w:p>
+                            <w:pPr>
+                              <w:rPr>
+                                <w:rFonts w:ascii="Lucida Console" w:hAnsi="Lucida Console"/>
+                                <w:sz w:val="20"/>
+                              </w:rPr>
+                            </w:pPr>
+                            <w:r>
+                              <w:rPr>
+                                <w:rFonts w:ascii="Lucida Console" w:hAnsi="Lucida Console"/>
+                                <w:sz w:val="20"/>
+                              </w:rPr>
+                              <w:t>@Path("{id}")</w:t>
+                            </w:r>
+                          </w:p>
+                          <w:p>
+                            <w:pPr>
+                              <w:rPr>
+                                <w:rFonts w:ascii="Lucida Console" w:hAnsi="Lucida Console"/>
+                                <w:sz w:val="20"/>
+                              </w:rPr>
+                            </w:pPr>
+                            <w:r>
+                              <w:rPr>
+                                <w:rFonts w:ascii="Lucida Console" w:hAnsi="Lucida Console"/>
+                                <w:sz w:val="20"/>
+                              </w:rPr>
+                              <w:t>public Response getOrder(@PathParam("id") String id) {</w:t>
+                            </w:r>
+                          </w:p>
+                          <w:p>
+                            <w:pPr>
+                              <w:rPr>
+                                <w:rFonts w:ascii="Lucida Console" w:hAnsi="Lucida Console"/>
+                                <w:sz w:val="20"/>
+                              </w:rPr>
+                            </w:pPr>
+                            <w:r>
+                              <w:rPr>
+                                <w:rFonts w:ascii="Lucida Console" w:hAnsi="Lucida Console"/>
+                                <w:sz w:val="20"/>
+                              </w:rPr>
+                              <w:tab/>
+                              <w:t>// now you can use id in your logic</w:t>
+                            </w:r>
+                          </w:p>
+                          <w:p>
+                            <w:pPr>
+                              <w:rPr>
+                                <w:rFonts w:ascii="Lucida Console" w:hAnsi="Lucida Console"/>
+                                <w:sz w:val="20"/>
+                              </w:rPr>
+                            </w:pPr>
+                          </w:p>
+                          <w:p>
+                            <w:pPr>
+                              <w:rPr>
+                                <w:rFonts w:ascii="Lucida Console" w:hAnsi="Lucida Console"/>
+                                <w:sz w:val="20"/>
+                              </w:rPr>
+                            </w:pPr>
+                            <w:r>
+                              <w:rPr>
+                                <w:rFonts w:ascii="Lucida Console" w:hAnsi="Lucida Console"/>
+                                <w:sz w:val="20"/>
+                              </w:rPr>
+                              <w:t>}</w:t>
+                            </w:r>
+                          </w:p>
+                          <w:p>
+                            <w:pPr>
+                              <w:rPr>
+                                <w:rFonts w:ascii="Lucida Console" w:hAnsi="Lucida Console"/>
+                                <w:sz w:val="20"/>
+                              </w:rPr>
+                            </w:pPr>
+                          </w:p>
+                        </w:txbxContent>
+                      </wps:txbx>
+                      <wps:bodyPr rot="0" spcFirstLastPara="0" vertOverflow="overflow" horzOverflow="overflow" vert="horz" wrap="square" lIns="91440" tIns="45720" rIns="91440" bIns="45720" numCol="1" spcCol="0" rtlCol="0" fromWordArt="0" anchor="t" anchorCtr="0" forceAA="0" compatLnSpc="1">
+                        <a:prstTxWarp prst="textNoShape">
+                          <a:avLst/>
+                        </a:prstTxWarp>
+                        <a:noAutofit/>
+                      </wps:bodyPr>
+                    </wps:wsp>
+                  </a:graphicData>
+                </a:graphic>
+                <wp14:sizeRelV relativeFrom="margin">
+                  <wp14:pctHeight>0</wp14:pctHeight>
+                </wp14:sizeRelV>
+              </wp:anchor>
+            </w:drawing>
+          </mc:Choice>
+          <mc:Fallback>
+            <w:pict>
+              <v:shape id="Text Box 4" o:spid="_x0000_s1028" type="#_x0000_t202" style="position:absolute;left:0;text-align:left;margin-left:0;margin-top:171pt;width:351pt;height:1in;z-index:251662336;visibility:visible;mso-wrap-style:square;mso-height-percent:0;mso-wrap-distance-left:9pt;mso-wrap-distance-top:0;mso-wrap-distance-right:9pt;mso-wrap-distance-bottom:0;mso-position-horizontal:left;mso-position-horizontal-relative:text;mso-position-vertical:absolute;mso-position-vertical-relative:page;mso-height-percent:0;mso-height-relative:margin;v-text-anchor:top" o:gfxdata="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" filled="f" stroked="f">
+                <v:textbox>
+                  <w:txbxContent>
+                    <w:p>
+                      <w:pPr>
+                        <w:rPr>
+                          <w:rFonts w:ascii="Lucida Console" w:hAnsi="Lucida Console"/>
+                          <w:sz w:val="20"/>
+                        </w:rPr>
+                      </w:pPr>
+                      <w:r>
+                        <w:rPr>
+                          <w:rFonts w:ascii="Lucida Console" w:hAnsi="Lucida Console"/>
+                          <w:sz w:val="20"/>
+                        </w:rPr>
+                        <w:t>@GET</w:t>
+                      </w:r>
+                    </w:p>
+                    <w:p>
+                      <w:pPr>
+                        <w:rPr>
+                          <w:rFonts w:ascii="Lucida Console" w:hAnsi="Lucida Console"/>
+                          <w:sz w:val="20"/>
+                        </w:rPr>
+                      </w:pPr>
+                      <w:r>
+                        <w:rPr>
+                          <w:rFonts w:ascii="Lucida Console" w:hAnsi="Lucida Console"/>
+                          <w:sz w:val="20"/>
+                        </w:rPr>
+                        <w:t>@Path("{id}")</w:t>
+                      </w:r>
+                    </w:p>
+                    <w:p>
+                      <w:pPr>
+                        <w:rPr>
+                          <w:rFonts w:ascii="Lucida Console" w:hAnsi="Lucida Console"/>
+                          <w:sz w:val="20"/>
+                        </w:rPr>
+                      </w:pPr>
+                      <w:r>
+                        <w:rPr>
+                          <w:rFonts w:ascii="Lucida Console" w:hAnsi="Lucida Console"/>
+                          <w:sz w:val="20"/>
+                        </w:rPr>
+                        <w:t>public Response getOrder(@PathParam("id") String id) {</w:t>
+                      </w:r>
+                    </w:p>
+                    <w:p>
+                      <w:pPr>
+                        <w:rPr>
+                          <w:rFonts w:ascii="Lucida Console" w:hAnsi="Lucida Console"/>
+                          <w:sz w:val="20"/>
+                        </w:rPr>
+                      </w:pPr>
+                      <w:r>
+                        <w:rPr>
+                          <w:rFonts w:ascii="Lucida Console" w:hAnsi="Lucida Console"/>
+                          <w:sz w:val="20"/>
+                        </w:rPr>
+                        <w:tab/>
+                        <w:t>// now you can use id in your logic</w:t>
+                      </w:r>
+                    </w:p>
+                    <w:p>
+                      <w:pPr>
+                        <w:rPr>
+                          <w:rFonts w:ascii="Lucida Console" w:hAnsi="Lucida Console"/>
+                          <w:sz w:val="20"/>
+                        </w:rPr>
+                      </w:pPr>
+                    </w:p>
+                    <w:p>
+                      <w:pPr>
+                        <w:rPr>
+                          <w:rFonts w:ascii="Lucida Console" w:hAnsi="Lucida Console"/>
+                          <w:sz w:val="20"/>
+                        </w:rPr>
+                      </w:pPr>
+                      <w:r>
+                        <w:rPr>
+                          <w:rFonts w:ascii="Lucida Console" w:hAnsi="Lucida Console"/>
+                          <w:sz w:val="20"/>
+                        </w:rPr>
+                        <w:t>}</w:t>
+                      </w:r>
+                    </w:p>
+                    <w:p>
+                      <w:pPr>
+                        <w:rPr>
+                          <w:rFonts w:ascii="Lucida Console" w:hAnsi="Lucida Console"/>
+                          <w:sz w:val="20"/>
+                        </w:rPr>
+                      </w:pPr>
+                    </w:p>
+                  </w:txbxContent>
+                </v:textbox>
+                <w10:wrap type="topAndBottom" anchory="page"/>
+              </v:shape>
+            </w:pict>
+          </mc:Fallback>
+        </mc:AlternateContent>
+      </w:r>
+      <w:r>
+        <w:br/>
+      </w:r>
+      <w:r>
+        <w:br/>
+      </w:r>
+    </w:p>
+    <w:p>
+      <w:pPr>
+        <w:pStyle w:val="ListParagraph"/>
+        <w:rPr>
+          <w:i/>
+        </w:rPr>
+      </w:pPr>
+      <w:r>
+        <w:br/>
+      </w:r>
+    </w:p>
+    <w:p>
+      <w:pPr>
+        <w:pStyle w:val="ListParagraph"/>
+        <w:rPr>
+          <w:i/>
+        </w:rPr>
+      </w:pPr>
+    </w:p>
+    <w:p>
+      <w:pPr>
+        <w:pStyle w:val="ListParagraph"/>
+      </w:pPr>
+      <w:r>
+        <w:rPr>
+          <w:i/>
+        </w:rPr>
+        <w:br w:type="column"/>
+      </w:r>
+      <w:r>
+        <w:rPr>
+          <w:i/>
+        </w:rPr>
+        <w:t>Hypermedia (and Get all orders)</w:t>
+      </w:r>
+      <w:r>
+        <w:rPr>
+          <w:i/>
+        </w:rPr>
         <w:br/>
       </w:r>
     </w:p>
@@ -2515,15 +2918,118 @@
         </w:numPr>
       </w:pPr>
       <w:r>
-        <w:t>Blah</w:t>
-      </w:r>
-    </w:p>
-    <w:p/>
+        <w:t xml:space="preserve">Our RESTful journey is nearly complete. </w:t>
+      </w:r>
+      <w:r>
+        <w:t xml:space="preserve">In order to implement HATEOAS we need to </w:t>
+      </w:r>
+      <w:r>
+        <w:t>support some links. A more developed HATEOAS application would offer links to other services/resources/APIs. F</w:t>
+      </w:r>
+      <w:r>
+        <w:t xml:space="preserve">or example, once the purchase order has shipped, we could include a link to the shipping tracker. </w:t>
+      </w:r>
+      <w:r>
+        <w:br/>
+      </w:r>
+      <w:r>
+        <w:br/>
+      </w:r>
+      <w:r>
+        <w:t>However, there</w:t>
+      </w:r>
+      <w:r>
+        <w:t xml:space="preserve"> is one simple resource we can</w:t>
+      </w:r>
+      <w:r>
+        <w:t xml:space="preserve"> offer, which is to provide a resource that “lists” the existing </w:t>
+      </w:r>
+      <w:r>
+        <w:t>orders, using links.</w:t>
+      </w:r>
+      <w:r>
+        <w:br/>
+      </w:r>
+      <w:r>
+        <w:br/>
+        <w:t>This will return a JSON array of orders, in which each response is a valid link to the order.</w:t>
+      </w:r>
+      <w:r>
+        <w:br/>
+      </w:r>
+      <w:r>
+        <w:br/>
+        <w:t>Here is a sample JSON:</w:t>
+      </w:r>
+    </w:p>
     <w:p>
       <w:pPr>
         <w:pStyle w:val="ListParagraph"/>
-        <w:ind w:left="1440"/>
-      </w:pPr>
+      </w:pPr>
+      <w:r>
+        <w:t xml:space="preserve">{ orders: [ </w:t>
+      </w:r>
+      <w:r>
+        <w:t>{ href = “000-576-0001’</w:t>
+      </w:r>
+      <w:r>
+        <w:br/>
+      </w:r>
+      <w:r>
+        <w:rPr>
+          <w:i/>
+        </w:rPr>
+        <w:br/>
+        <w:t>Once you have your system passing all the tests, don’t forget to interact with it yourself via ARC to understand the flows and see it in action.</w:t>
+      </w:r>
+      <w:r>
+        <w:br/>
+      </w:r>
+    </w:p>
+    <w:p>
+      <w:pPr>
+        <w:pStyle w:val="ListParagraph"/>
+        <w:numPr>
+          <w:ilvl w:val="0"/>
+          <w:numId w:val="9"/>
+        </w:numPr>
+        <w:rPr>
+          <w:i/>
+        </w:rPr>
+      </w:pPr>
+      <w:r>
+        <w:rPr>
+          <w:i/>
+        </w:rPr>
+        <w:t>Extension:</w:t>
+      </w:r>
+    </w:p>
+    <w:p>
+      <w:pPr>
+        <w:pStyle w:val="ListParagraph"/>
+      </w:pPr>
+      <w:r>
+        <w:br/>
+        <w:t>If you have completed all the fully, you might wish to implement an improved flow.</w:t>
+      </w:r>
+      <w:r>
+        <w:br/>
+      </w:r>
+      <w:r>
+        <w:br/>
+        <w:t xml:space="preserve">The proposed flow is that you allow an empty POST, which returns a location, followed by a PUT containing the order details, which “completes” the order. You can see that I have included some logic for this in the backend classes. </w:t>
+      </w:r>
+    </w:p>
+    <w:p>
+      <w:pPr>
+        <w:pStyle w:val="ListParagraph"/>
+      </w:pPr>
+      <w:r>
+        <w:br/>
+      </w:r>
+      <w:r>
+        <w:t>Why is this better than just a single POST?</w:t>
+      </w:r>
       <w:r>
         <w:br/>
       </w:r>
@@ -2549,9 +3055,9 @@
     </w:p>
     <w:p/>
     <w:sectPr>
-      <w:headerReference w:type="default" r:id="rId10"/>
-      <w:footerReference w:type="even" r:id="rId11"/>
-      <w:footerReference w:type="default" r:id="rId12"/>
+      <w:headerReference w:type="default" r:id="rId11"/>
+      <w:footerReference w:type="even" r:id="rId12"/>
+      <w:footerReference w:type="default" r:id="rId13"/>
       <w:pgSz w:w="11900" w:h="16840"/>
       <w:pgMar w:top="1440" w:right="1800" w:bottom="1440" w:left="1800" w:header="708" w:footer="708" w:gutter="0"/>
       <w:cols w:space="708"/>

--- a/lab-source/06b-rest-evolution.docx
+++ b/lab-source/06b-rest-evolution.docx
@@ -1173,14 +1173,13 @@
         <w:br/>
       </w:r>
       <w:r>
-        <w:rPr>
-          <w:i/>
-        </w:rPr>
-        <w:t xml:space="preserve">POX level </w:t>
-      </w:r>
-      <w:r>
-        <w:br/>
-      </w:r>
+        <w:t>You will need to take a look at the OrderInMemory class to understand it and then use its methods to enhance POResource.java, and therefore take the implementation through the 4 levels of the RMM.</w:t>
+      </w:r>
+    </w:p>
+    <w:p>
+      <w:pPr>
+        <w:pStyle w:val="ListParagraph"/>
+      </w:pPr>
     </w:p>
     <w:p>
       <w:pPr>
@@ -1191,6 +1190,26 @@
         </w:numPr>
       </w:pPr>
       <w:r>
+        <w:rPr>
+          <w:i/>
+        </w:rPr>
+        <w:t xml:space="preserve">POX level </w:t>
+      </w:r>
+      <w:r>
+        <w:rPr>
+          <w:i/>
+        </w:rPr>
+        <w:t xml:space="preserve"> (Level 0)</w:t>
+      </w:r>
+      <w:r>
+        <w:br/>
+      </w:r>
+    </w:p>
+    <w:p>
+      <w:pPr>
+        <w:pStyle w:val="ListParagraph"/>
+      </w:pPr>
+      <w:r>
         <w:t>Let’s first support creating an Order.</w:t>
       </w:r>
       <w:r>
@@ -1306,10 +1325,7 @@
         </w:numPr>
       </w:pPr>
       <w:r>
-        <w:t>When reviewing the tests, i</w:t>
-      </w:r>
-      <w:r>
-        <w:t>f you need to better understand the JAX-RS client model, there is excellent documentation under Jersey:</w:t>
+        <w:t>When reviewing the tests, if you need to better understand the JAX-RS client model, there is excellent documentation under Jersey:</w:t>
       </w:r>
       <w:r>
         <w:br/>
@@ -1354,14 +1370,12 @@
       <w:r>
         <w:br/>
       </w:r>
-      <w:bookmarkStart w:id="0" w:name="_GoBack"/>
       <w:r>
         <w:rPr>
           <w:b/>
         </w:rPr>
         <w:t>Level 1</w:t>
       </w:r>
-      <w:bookmarkEnd w:id="0"/>
       <w:r>
         <w:br/>
       </w:r>
@@ -2952,14 +2966,17 @@
       </w:r>
       <w:r>
         <w:br/>
-        <w:t>This will return a JSON array of orders, in which each response is a valid link to the order.</w:t>
-      </w:r>
-      <w:r>
-        <w:br/>
-      </w:r>
-      <w:r>
-        <w:br/>
-        <w:t>Here is a sample JSON:</w:t>
+        <w:t>This will return a JSON array of orders, in which each response is a valid link to th</w:t>
+      </w:r>
+      <w:r>
+        <w:t>e order.</w:t>
+      </w:r>
+      <w:r>
+        <w:br/>
+      </w:r>
+      <w:r>
+        <w:br/>
+        <w:t xml:space="preserve">Here is a sample JSON output. </w:t>
       </w:r>
     </w:p>
     <w:p>
@@ -2967,13 +2984,753 @@
         <w:pStyle w:val="ListParagraph"/>
       </w:pPr>
       <w:r>
-        <w:t xml:space="preserve">{ orders: [ </w:t>
-      </w:r>
-      <w:r>
-        <w:t>{ href = “000-576-0001’</w:t>
-      </w:r>
-      <w:r>
-        <w:br/>
+        <w:rPr>
+          <w:noProof/>
+        </w:rPr>
+        <mc:AlternateContent>
+          <mc:Choice Requires="wps">
+            <w:drawing>
+              <wp:anchor distT="0" distB="0" distL="114300" distR="114300" simplePos="0" relativeHeight="251663360" behindDoc="0" locked="0" layoutInCell="1" allowOverlap="1" wp14:anchorId="627B579D" wp14:editId="6C612758">
+                <wp:simplePos x="0" y="0"/>
+                <wp:positionH relativeFrom="column">
+                  <wp:posOffset>457200</wp:posOffset>
+                </wp:positionH>
+                <wp:positionV relativeFrom="paragraph">
+                  <wp:posOffset>113030</wp:posOffset>
+                </wp:positionV>
+                <wp:extent cx="5029200" cy="2971800"/>
+                <wp:effectExtent l="0" t="0" r="0" b="0"/>
+                <wp:wrapTopAndBottom/>
+                <wp:docPr id="5" name="Text Box 5"/>
+                <wp:cNvGraphicFramePr/>
+                <a:graphic xmlns:a="http://schemas.openxmlformats.org/drawingml/2006/main">
+                  <a:graphicData uri="http://schemas.microsoft.com/office/word/2010/wordprocessingShape">
+                    <wps:wsp>
+                      <wps:cNvSpPr txBox="1"/>
+                      <wps:spPr>
+                        <a:xfrm>
+                          <a:off x="0" y="0"/>
+                          <a:ext cx="5029200" cy="2971800"/>
+                        </a:xfrm>
+                        <a:prstGeom prst="rect">
+                          <a:avLst/>
+                        </a:prstGeom>
+                        <a:noFill/>
+                        <a:ln>
+                          <a:noFill/>
+                        </a:ln>
+                        <a:effectLst/>
+                        <a:extLst>
+                          <a:ext uri="{C572A759-6A51-4108-AA02-DFA0A04FC94B}">
+                            <ma14:wrappingTextBoxFlag xmlns:ma14="http://schemas.microsoft.com/office/mac/drawingml/2011/main"/>
+                          </a:ext>
+                        </a:extLst>
+                      </wps:spPr>
+                      <wps:style>
+                        <a:lnRef idx="0">
+                          <a:schemeClr val="accent1"/>
+                        </a:lnRef>
+                        <a:fillRef idx="0">
+                          <a:schemeClr val="accent1"/>
+                        </a:fillRef>
+                        <a:effectRef idx="0">
+                          <a:schemeClr val="accent1"/>
+                        </a:effectRef>
+                        <a:fontRef idx="minor">
+                          <a:schemeClr val="dk1"/>
+                        </a:fontRef>
+                      </wps:style>
+                      <wps:txbx>
+                        <w:txbxContent>
+                          <w:p>
+                            <w:pPr>
+                              <w:rPr>
+                                <w:rFonts w:ascii="Lucida Console" w:hAnsi="Lucida Console"/>
+                                <w:sz w:val="20"/>
+                              </w:rPr>
+                            </w:pPr>
+                            <w:r>
+                              <w:rPr>
+                                <w:rFonts w:ascii="Lucida Console" w:hAnsi="Lucida Console"/>
+                                <w:sz w:val="20"/>
+                              </w:rPr>
+                              <w:t>{</w:t>
+                            </w:r>
+                          </w:p>
+                          <w:p>
+                            <w:pPr>
+                              <w:rPr>
+                                <w:rFonts w:ascii="Lucida Console" w:hAnsi="Lucida Console"/>
+                                <w:sz w:val="20"/>
+                              </w:rPr>
+                            </w:pPr>
+                            <w:r>
+                              <w:rPr>
+                                <w:rFonts w:ascii="Lucida Console" w:hAnsi="Lucida Console"/>
+                                <w:sz w:val="20"/>
+                              </w:rPr>
+                              <w:t xml:space="preserve">  "orders": [</w:t>
+                            </w:r>
+                          </w:p>
+                          <w:p>
+                            <w:pPr>
+                              <w:rPr>
+                                <w:rFonts w:ascii="Lucida Console" w:hAnsi="Lucida Console"/>
+                                <w:sz w:val="20"/>
+                              </w:rPr>
+                            </w:pPr>
+                            <w:r>
+                              <w:rPr>
+                                <w:rFonts w:ascii="Lucida Console" w:hAnsi="Lucida Console"/>
+                                <w:sz w:val="20"/>
+                              </w:rPr>
+                              <w:t xml:space="preserve">    {</w:t>
+                            </w:r>
+                          </w:p>
+                          <w:p>
+                            <w:pPr>
+                              <w:rPr>
+                                <w:rFonts w:ascii="Lucida Console" w:hAnsi="Lucida Console"/>
+                                <w:sz w:val="20"/>
+                              </w:rPr>
+                            </w:pPr>
+                            <w:r>
+                              <w:rPr>
+                                <w:rFonts w:ascii="Lucida Console" w:hAnsi="Lucida Console"/>
+                                <w:sz w:val="20"/>
+                              </w:rPr>
+                              <w:t xml:space="preserve">      "href": "25c1667c-d56f-48b8-9f10-2c5fa3fd159f"</w:t>
+                            </w:r>
+                          </w:p>
+                          <w:p>
+                            <w:pPr>
+                              <w:rPr>
+                                <w:rFonts w:ascii="Lucida Console" w:hAnsi="Lucida Console"/>
+                                <w:sz w:val="20"/>
+                              </w:rPr>
+                            </w:pPr>
+                            <w:r>
+                              <w:rPr>
+                                <w:rFonts w:ascii="Lucida Console" w:hAnsi="Lucida Console"/>
+                                <w:sz w:val="20"/>
+                              </w:rPr>
+                              <w:t xml:space="preserve">    },</w:t>
+                            </w:r>
+                          </w:p>
+                          <w:p>
+                            <w:pPr>
+                              <w:rPr>
+                                <w:rFonts w:ascii="Lucida Console" w:hAnsi="Lucida Console"/>
+                                <w:sz w:val="20"/>
+                              </w:rPr>
+                            </w:pPr>
+                            <w:r>
+                              <w:rPr>
+                                <w:rFonts w:ascii="Lucida Console" w:hAnsi="Lucida Console"/>
+                                <w:sz w:val="20"/>
+                              </w:rPr>
+                              <w:t xml:space="preserve">    {</w:t>
+                            </w:r>
+                          </w:p>
+                          <w:p>
+                            <w:pPr>
+                              <w:rPr>
+                                <w:rFonts w:ascii="Lucida Console" w:hAnsi="Lucida Console"/>
+                                <w:sz w:val="20"/>
+                              </w:rPr>
+                            </w:pPr>
+                            <w:r>
+                              <w:rPr>
+                                <w:rFonts w:ascii="Lucida Console" w:hAnsi="Lucida Console"/>
+                                <w:sz w:val="20"/>
+                              </w:rPr>
+                              <w:t xml:space="preserve">      "href": "3809bead-fd28-4cb0-bde5-dd13949585e3"</w:t>
+                            </w:r>
+                          </w:p>
+                          <w:p>
+                            <w:pPr>
+                              <w:rPr>
+                                <w:rFonts w:ascii="Lucida Console" w:hAnsi="Lucida Console"/>
+                                <w:sz w:val="20"/>
+                              </w:rPr>
+                            </w:pPr>
+                            <w:r>
+                              <w:rPr>
+                                <w:rFonts w:ascii="Lucida Console" w:hAnsi="Lucida Console"/>
+                                <w:sz w:val="20"/>
+                              </w:rPr>
+                              <w:t xml:space="preserve">    },</w:t>
+                            </w:r>
+                          </w:p>
+                          <w:p>
+                            <w:pPr>
+                              <w:rPr>
+                                <w:rFonts w:ascii="Lucida Console" w:hAnsi="Lucida Console"/>
+                                <w:sz w:val="20"/>
+                              </w:rPr>
+                            </w:pPr>
+                            <w:r>
+                              <w:rPr>
+                                <w:rFonts w:ascii="Lucida Console" w:hAnsi="Lucida Console"/>
+                                <w:sz w:val="20"/>
+                              </w:rPr>
+                              <w:t xml:space="preserve">    {</w:t>
+                            </w:r>
+                          </w:p>
+                          <w:p>
+                            <w:pPr>
+                              <w:rPr>
+                                <w:rFonts w:ascii="Lucida Console" w:hAnsi="Lucida Console"/>
+                                <w:sz w:val="20"/>
+                              </w:rPr>
+                            </w:pPr>
+                            <w:r>
+                              <w:rPr>
+                                <w:rFonts w:ascii="Lucida Console" w:hAnsi="Lucida Console"/>
+                                <w:sz w:val="20"/>
+                              </w:rPr>
+                              <w:t xml:space="preserve">      "href": "05468171-40fe-4539-af78-30697b3b8de2"</w:t>
+                            </w:r>
+                          </w:p>
+                          <w:p>
+                            <w:pPr>
+                              <w:rPr>
+                                <w:rFonts w:ascii="Lucida Console" w:hAnsi="Lucida Console"/>
+                                <w:sz w:val="20"/>
+                              </w:rPr>
+                            </w:pPr>
+                            <w:r>
+                              <w:rPr>
+                                <w:rFonts w:ascii="Lucida Console" w:hAnsi="Lucida Console"/>
+                                <w:sz w:val="20"/>
+                              </w:rPr>
+                              <w:t xml:space="preserve">    },</w:t>
+                            </w:r>
+                          </w:p>
+                          <w:p>
+                            <w:pPr>
+                              <w:rPr>
+                                <w:rFonts w:ascii="Lucida Console" w:hAnsi="Lucida Console"/>
+                                <w:sz w:val="20"/>
+                              </w:rPr>
+                            </w:pPr>
+                            <w:r>
+                              <w:rPr>
+                                <w:rFonts w:ascii="Lucida Console" w:hAnsi="Lucida Console"/>
+                                <w:sz w:val="20"/>
+                              </w:rPr>
+                              <w:t xml:space="preserve">    {</w:t>
+                            </w:r>
+                          </w:p>
+                          <w:p>
+                            <w:pPr>
+                              <w:rPr>
+                                <w:rFonts w:ascii="Lucida Console" w:hAnsi="Lucida Console"/>
+                                <w:sz w:val="20"/>
+                              </w:rPr>
+                            </w:pPr>
+                            <w:r>
+                              <w:rPr>
+                                <w:rFonts w:ascii="Lucida Console" w:hAnsi="Lucida Console"/>
+                                <w:sz w:val="20"/>
+                              </w:rPr>
+                              <w:t xml:space="preserve">      "href": "92732953-e3e6-417b-b53e-d32866b510d5"</w:t>
+                            </w:r>
+                          </w:p>
+                          <w:p>
+                            <w:pPr>
+                              <w:rPr>
+                                <w:rFonts w:ascii="Lucida Console" w:hAnsi="Lucida Console"/>
+                                <w:sz w:val="20"/>
+                              </w:rPr>
+                            </w:pPr>
+                            <w:r>
+                              <w:rPr>
+                                <w:rFonts w:ascii="Lucida Console" w:hAnsi="Lucida Console"/>
+                                <w:sz w:val="20"/>
+                              </w:rPr>
+                              <w:t xml:space="preserve">    },</w:t>
+                            </w:r>
+                          </w:p>
+                          <w:p>
+                            <w:pPr>
+                              <w:rPr>
+                                <w:rFonts w:ascii="Lucida Console" w:hAnsi="Lucida Console"/>
+                                <w:sz w:val="20"/>
+                              </w:rPr>
+                            </w:pPr>
+                            <w:r>
+                              <w:rPr>
+                                <w:rFonts w:ascii="Lucida Console" w:hAnsi="Lucida Console"/>
+                                <w:sz w:val="20"/>
+                              </w:rPr>
+                              <w:t xml:space="preserve">    {</w:t>
+                            </w:r>
+                          </w:p>
+                          <w:p>
+                            <w:pPr>
+                              <w:rPr>
+                                <w:rFonts w:ascii="Lucida Console" w:hAnsi="Lucida Console"/>
+                                <w:sz w:val="20"/>
+                              </w:rPr>
+                            </w:pPr>
+                            <w:r>
+                              <w:rPr>
+                                <w:rFonts w:ascii="Lucida Console" w:hAnsi="Lucida Console"/>
+                                <w:sz w:val="20"/>
+                              </w:rPr>
+                              <w:t xml:space="preserve">      "href": "5def9450-8618-4551-b9a7-217475a6bb17"</w:t>
+                            </w:r>
+                          </w:p>
+                          <w:p>
+                            <w:pPr>
+                              <w:rPr>
+                                <w:rFonts w:ascii="Lucida Console" w:hAnsi="Lucida Console"/>
+                                <w:sz w:val="20"/>
+                              </w:rPr>
+                            </w:pPr>
+                            <w:r>
+                              <w:rPr>
+                                <w:rFonts w:ascii="Lucida Console" w:hAnsi="Lucida Console"/>
+                                <w:sz w:val="20"/>
+                              </w:rPr>
+                              <w:t xml:space="preserve">    },</w:t>
+                            </w:r>
+                          </w:p>
+                          <w:p>
+                            <w:pPr>
+                              <w:rPr>
+                                <w:rFonts w:ascii="Lucida Console" w:hAnsi="Lucida Console"/>
+                                <w:sz w:val="20"/>
+                              </w:rPr>
+                            </w:pPr>
+                            <w:r>
+                              <w:rPr>
+                                <w:rFonts w:ascii="Lucida Console" w:hAnsi="Lucida Console"/>
+                                <w:sz w:val="20"/>
+                              </w:rPr>
+                              <w:t xml:space="preserve">    {</w:t>
+                            </w:r>
+                          </w:p>
+                          <w:p>
+                            <w:pPr>
+                              <w:rPr>
+                                <w:rFonts w:ascii="Lucida Console" w:hAnsi="Lucida Console"/>
+                                <w:sz w:val="20"/>
+                              </w:rPr>
+                            </w:pPr>
+                            <w:r>
+                              <w:rPr>
+                                <w:rFonts w:ascii="Lucida Console" w:hAnsi="Lucida Console"/>
+                                <w:sz w:val="20"/>
+                              </w:rPr>
+                              <w:t xml:space="preserve">      "href": "009671f8-70c1-4e40-b48b-87e45d649783"</w:t>
+                            </w:r>
+                          </w:p>
+                          <w:p>
+                            <w:pPr>
+                              <w:rPr>
+                                <w:rFonts w:ascii="Lucida Console" w:hAnsi="Lucida Console"/>
+                                <w:sz w:val="20"/>
+                              </w:rPr>
+                            </w:pPr>
+                            <w:r>
+                              <w:rPr>
+                                <w:rFonts w:ascii="Lucida Console" w:hAnsi="Lucida Console"/>
+                                <w:sz w:val="20"/>
+                              </w:rPr>
+                              <w:t xml:space="preserve">    }</w:t>
+                            </w:r>
+                          </w:p>
+                          <w:p>
+                            <w:pPr>
+                              <w:rPr>
+                                <w:rFonts w:ascii="Lucida Console" w:hAnsi="Lucida Console"/>
+                                <w:sz w:val="20"/>
+                              </w:rPr>
+                            </w:pPr>
+                            <w:r>
+                              <w:rPr>
+                                <w:rFonts w:ascii="Lucida Console" w:hAnsi="Lucida Console"/>
+                                <w:sz w:val="20"/>
+                              </w:rPr>
+                              <w:t xml:space="preserve">  ]</w:t>
+                            </w:r>
+                          </w:p>
+                          <w:p>
+                            <w:pPr>
+                              <w:rPr>
+                                <w:rFonts w:ascii="Lucida Console" w:hAnsi="Lucida Console"/>
+                                <w:sz w:val="20"/>
+                              </w:rPr>
+                            </w:pPr>
+                            <w:r>
+                              <w:rPr>
+                                <w:rFonts w:ascii="Lucida Console" w:hAnsi="Lucida Console"/>
+                                <w:sz w:val="20"/>
+                              </w:rPr>
+                              <w:t>}</w:t>
+                            </w:r>
+                          </w:p>
+                        </w:txbxContent>
+                      </wps:txbx>
+                      <wps:bodyPr rot="0" spcFirstLastPara="0" vertOverflow="overflow" horzOverflow="overflow" vert="horz" wrap="square" lIns="91440" tIns="45720" rIns="91440" bIns="45720" numCol="1" spcCol="0" rtlCol="0" fromWordArt="0" anchor="t" anchorCtr="0" forceAA="0" compatLnSpc="1">
+                        <a:prstTxWarp prst="textNoShape">
+                          <a:avLst/>
+                        </a:prstTxWarp>
+                        <a:noAutofit/>
+                      </wps:bodyPr>
+                    </wps:wsp>
+                  </a:graphicData>
+                </a:graphic>
+                <wp14:sizeRelV relativeFrom="margin">
+                  <wp14:pctHeight>0</wp14:pctHeight>
+                </wp14:sizeRelV>
+              </wp:anchor>
+            </w:drawing>
+          </mc:Choice>
+          <mc:Fallback>
+            <w:pict>
+              <v:shape id="Text Box 5" o:spid="_x0000_s1029" type="#_x0000_t202" style="position:absolute;left:0;text-align:left;margin-left:36pt;margin-top:8.9pt;width:396pt;height:234pt;z-index:251663360;visibility:visible;mso-wrap-style:square;mso-height-percent:0;mso-wrap-distance-left:9pt;mso-wrap-distance-top:0;mso-wrap-distance-right:9pt;mso-wrap-distance-bottom:0;mso-position-horizontal:absolute;mso-position-horizontal-relative:text;mso-position-vertical:absolute;mso-position-vertical-relative:text;mso-height-percent:0;mso-height-relative:margin;v-text-anchor:top" o:gfxdata="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" filled="f" stroked="f">
+                <v:textbox>
+                  <w:txbxContent>
+                    <w:p>
+                      <w:pPr>
+                        <w:rPr>
+                          <w:rFonts w:ascii="Lucida Console" w:hAnsi="Lucida Console"/>
+                          <w:sz w:val="20"/>
+                        </w:rPr>
+                      </w:pPr>
+                      <w:r>
+                        <w:rPr>
+                          <w:rFonts w:ascii="Lucida Console" w:hAnsi="Lucida Console"/>
+                          <w:sz w:val="20"/>
+                        </w:rPr>
+                        <w:t>{</w:t>
+                      </w:r>
+                    </w:p>
+                    <w:p>
+                      <w:pPr>
+                        <w:rPr>
+                          <w:rFonts w:ascii="Lucida Console" w:hAnsi="Lucida Console"/>
+                          <w:sz w:val="20"/>
+                        </w:rPr>
+                      </w:pPr>
+                      <w:r>
+                        <w:rPr>
+                          <w:rFonts w:ascii="Lucida Console" w:hAnsi="Lucida Console"/>
+                          <w:sz w:val="20"/>
+                        </w:rPr>
+                        <w:t xml:space="preserve">  "orders": [</w:t>
+                      </w:r>
+                    </w:p>
+                    <w:p>
+                      <w:pPr>
+                        <w:rPr>
+                          <w:rFonts w:ascii="Lucida Console" w:hAnsi="Lucida Console"/>
+                          <w:sz w:val="20"/>
+                        </w:rPr>
+                      </w:pPr>
+                      <w:r>
+                        <w:rPr>
+                          <w:rFonts w:ascii="Lucida Console" w:hAnsi="Lucida Console"/>
+                          <w:sz w:val="20"/>
+                        </w:rPr>
+                        <w:t xml:space="preserve">    {</w:t>
+                      </w:r>
+                    </w:p>
+                    <w:p>
+                      <w:pPr>
+                        <w:rPr>
+                          <w:rFonts w:ascii="Lucida Console" w:hAnsi="Lucida Console"/>
+                          <w:sz w:val="20"/>
+                        </w:rPr>
+                      </w:pPr>
+                      <w:r>
+                        <w:rPr>
+                          <w:rFonts w:ascii="Lucida Console" w:hAnsi="Lucida Console"/>
+                          <w:sz w:val="20"/>
+                        </w:rPr>
+                        <w:t xml:space="preserve">      "href": "25c1667c-d56f-48b8-9f10-2c5fa3fd159f"</w:t>
+                      </w:r>
+                    </w:p>
+                    <w:p>
+                      <w:pPr>
+                        <w:rPr>
+                          <w:rFonts w:ascii="Lucida Console" w:hAnsi="Lucida Console"/>
+                          <w:sz w:val="20"/>
+                        </w:rPr>
+                      </w:pPr>
+                      <w:r>
+                        <w:rPr>
+                          <w:rFonts w:ascii="Lucida Console" w:hAnsi="Lucida Console"/>
+                          <w:sz w:val="20"/>
+                        </w:rPr>
+                        <w:t xml:space="preserve">    },</w:t>
+                      </w:r>
+                    </w:p>
+                    <w:p>
+                      <w:pPr>
+                        <w:rPr>
+                          <w:rFonts w:ascii="Lucida Console" w:hAnsi="Lucida Console"/>
+                          <w:sz w:val="20"/>
+                        </w:rPr>
+                      </w:pPr>
+                      <w:r>
+                        <w:rPr>
+                          <w:rFonts w:ascii="Lucida Console" w:hAnsi="Lucida Console"/>
+                          <w:sz w:val="20"/>
+                        </w:rPr>
+                        <w:t xml:space="preserve">    {</w:t>
+                      </w:r>
+                    </w:p>
+                    <w:p>
+                      <w:pPr>
+                        <w:rPr>
+                          <w:rFonts w:ascii="Lucida Console" w:hAnsi="Lucida Console"/>
+                          <w:sz w:val="20"/>
+                        </w:rPr>
+                      </w:pPr>
+                      <w:r>
+                        <w:rPr>
+                          <w:rFonts w:ascii="Lucida Console" w:hAnsi="Lucida Console"/>
+                          <w:sz w:val="20"/>
+                        </w:rPr>
+                        <w:t xml:space="preserve">      "href": "3809bead-fd28-4cb0-bde5-dd13949585e3"</w:t>
+                      </w:r>
+                    </w:p>
+                    <w:p>
+                      <w:pPr>
+                        <w:rPr>
+                          <w:rFonts w:ascii="Lucida Console" w:hAnsi="Lucida Console"/>
+                          <w:sz w:val="20"/>
+                        </w:rPr>
+                      </w:pPr>
+                      <w:r>
+                        <w:rPr>
+                          <w:rFonts w:ascii="Lucida Console" w:hAnsi="Lucida Console"/>
+                          <w:sz w:val="20"/>
+                        </w:rPr>
+                        <w:t xml:space="preserve">    },</w:t>
+                      </w:r>
+                    </w:p>
+                    <w:p>
+                      <w:pPr>
+                        <w:rPr>
+                          <w:rFonts w:ascii="Lucida Console" w:hAnsi="Lucida Console"/>
+                          <w:sz w:val="20"/>
+                        </w:rPr>
+                      </w:pPr>
+                      <w:r>
+                        <w:rPr>
+                          <w:rFonts w:ascii="Lucida Console" w:hAnsi="Lucida Console"/>
+                          <w:sz w:val="20"/>
+                        </w:rPr>
+                        <w:t xml:space="preserve">    {</w:t>
+                      </w:r>
+                    </w:p>
+                    <w:p>
+                      <w:pPr>
+                        <w:rPr>
+                          <w:rFonts w:ascii="Lucida Console" w:hAnsi="Lucida Console"/>
+                          <w:sz w:val="20"/>
+                        </w:rPr>
+                      </w:pPr>
+                      <w:r>
+                        <w:rPr>
+                          <w:rFonts w:ascii="Lucida Console" w:hAnsi="Lucida Console"/>
+                          <w:sz w:val="20"/>
+                        </w:rPr>
+                        <w:t xml:space="preserve">      "href": "05468171-40fe-4539-af78-30697b3b8de2"</w:t>
+                      </w:r>
+                    </w:p>
+                    <w:p>
+                      <w:pPr>
+                        <w:rPr>
+                          <w:rFonts w:ascii="Lucida Console" w:hAnsi="Lucida Console"/>
+                          <w:sz w:val="20"/>
+                        </w:rPr>
+                      </w:pPr>
+                      <w:r>
+                        <w:rPr>
+                          <w:rFonts w:ascii="Lucida Console" w:hAnsi="Lucida Console"/>
+                          <w:sz w:val="20"/>
+                        </w:rPr>
+                        <w:t xml:space="preserve">    },</w:t>
+                      </w:r>
+                    </w:p>
+                    <w:p>
+                      <w:pPr>
+                        <w:rPr>
+                          <w:rFonts w:ascii="Lucida Console" w:hAnsi="Lucida Console"/>
+                          <w:sz w:val="20"/>
+                        </w:rPr>
+                      </w:pPr>
+                      <w:r>
+                        <w:rPr>
+                          <w:rFonts w:ascii="Lucida Console" w:hAnsi="Lucida Console"/>
+                          <w:sz w:val="20"/>
+                        </w:rPr>
+                        <w:t xml:space="preserve">    {</w:t>
+                      </w:r>
+                    </w:p>
+                    <w:p>
+                      <w:pPr>
+                        <w:rPr>
+                          <w:rFonts w:ascii="Lucida Console" w:hAnsi="Lucida Console"/>
+                          <w:sz w:val="20"/>
+                        </w:rPr>
+                      </w:pPr>
+                      <w:r>
+                        <w:rPr>
+                          <w:rFonts w:ascii="Lucida Console" w:hAnsi="Lucida Console"/>
+                          <w:sz w:val="20"/>
+                        </w:rPr>
+                        <w:t xml:space="preserve">      "href": "92732953-e3e6-417b-b53e-d32866b510d5"</w:t>
+                      </w:r>
+                    </w:p>
+                    <w:p>
+                      <w:pPr>
+                        <w:rPr>
+                          <w:rFonts w:ascii="Lucida Console" w:hAnsi="Lucida Console"/>
+                          <w:sz w:val="20"/>
+                        </w:rPr>
+                      </w:pPr>
+                      <w:r>
+                        <w:rPr>
+                          <w:rFonts w:ascii="Lucida Console" w:hAnsi="Lucida Console"/>
+                          <w:sz w:val="20"/>
+                        </w:rPr>
+                        <w:t xml:space="preserve">    },</w:t>
+                      </w:r>
+                    </w:p>
+                    <w:p>
+                      <w:pPr>
+                        <w:rPr>
+                          <w:rFonts w:ascii="Lucida Console" w:hAnsi="Lucida Console"/>
+                          <w:sz w:val="20"/>
+                        </w:rPr>
+                      </w:pPr>
+                      <w:r>
+                        <w:rPr>
+                          <w:rFonts w:ascii="Lucida Console" w:hAnsi="Lucida Console"/>
+                          <w:sz w:val="20"/>
+                        </w:rPr>
+                        <w:t xml:space="preserve">    {</w:t>
+                      </w:r>
+                    </w:p>
+                    <w:p>
+                      <w:pPr>
+                        <w:rPr>
+                          <w:rFonts w:ascii="Lucida Console" w:hAnsi="Lucida Console"/>
+                          <w:sz w:val="20"/>
+                        </w:rPr>
+                      </w:pPr>
+                      <w:r>
+                        <w:rPr>
+                          <w:rFonts w:ascii="Lucida Console" w:hAnsi="Lucida Console"/>
+                          <w:sz w:val="20"/>
+                        </w:rPr>
+                        <w:t xml:space="preserve">      "href": "5def9450-8618-4551-b9a7-217475a6bb17"</w:t>
+                      </w:r>
+                    </w:p>
+                    <w:p>
+                      <w:pPr>
+                        <w:rPr>
+                          <w:rFonts w:ascii="Lucida Console" w:hAnsi="Lucida Console"/>
+                          <w:sz w:val="20"/>
+                        </w:rPr>
+                      </w:pPr>
+                      <w:r>
+                        <w:rPr>
+                          <w:rFonts w:ascii="Lucida Console" w:hAnsi="Lucida Console"/>
+                          <w:sz w:val="20"/>
+                        </w:rPr>
+                        <w:t xml:space="preserve">    },</w:t>
+                      </w:r>
+                    </w:p>
+                    <w:p>
+                      <w:pPr>
+                        <w:rPr>
+                          <w:rFonts w:ascii="Lucida Console" w:hAnsi="Lucida Console"/>
+                          <w:sz w:val="20"/>
+                        </w:rPr>
+                      </w:pPr>
+                      <w:r>
+                        <w:rPr>
+                          <w:rFonts w:ascii="Lucida Console" w:hAnsi="Lucida Console"/>
+                          <w:sz w:val="20"/>
+                        </w:rPr>
+                        <w:t xml:space="preserve">    {</w:t>
+                      </w:r>
+                    </w:p>
+                    <w:p>
+                      <w:pPr>
+                        <w:rPr>
+                          <w:rFonts w:ascii="Lucida Console" w:hAnsi="Lucida Console"/>
+                          <w:sz w:val="20"/>
+                        </w:rPr>
+                      </w:pPr>
+                      <w:r>
+                        <w:rPr>
+                          <w:rFonts w:ascii="Lucida Console" w:hAnsi="Lucida Console"/>
+                          <w:sz w:val="20"/>
+                        </w:rPr>
+                        <w:t xml:space="preserve">      "href": "009671f8-70c1-4e40-b48b-87e45d649783"</w:t>
+                      </w:r>
+                    </w:p>
+                    <w:p>
+                      <w:pPr>
+                        <w:rPr>
+                          <w:rFonts w:ascii="Lucida Console" w:hAnsi="Lucida Console"/>
+                          <w:sz w:val="20"/>
+                        </w:rPr>
+                      </w:pPr>
+                      <w:r>
+                        <w:rPr>
+                          <w:rFonts w:ascii="Lucida Console" w:hAnsi="Lucida Console"/>
+                          <w:sz w:val="20"/>
+                        </w:rPr>
+                        <w:t xml:space="preserve">    }</w:t>
+                      </w:r>
+                    </w:p>
+                    <w:p>
+                      <w:pPr>
+                        <w:rPr>
+                          <w:rFonts w:ascii="Lucida Console" w:hAnsi="Lucida Console"/>
+                          <w:sz w:val="20"/>
+                        </w:rPr>
+                      </w:pPr>
+                      <w:r>
+                        <w:rPr>
+                          <w:rFonts w:ascii="Lucida Console" w:hAnsi="Lucida Console"/>
+                          <w:sz w:val="20"/>
+                        </w:rPr>
+                        <w:t xml:space="preserve">  ]</w:t>
+                      </w:r>
+                    </w:p>
+                    <w:p>
+                      <w:pPr>
+                        <w:rPr>
+                          <w:rFonts w:ascii="Lucida Console" w:hAnsi="Lucida Console"/>
+                          <w:sz w:val="20"/>
+                        </w:rPr>
+                      </w:pPr>
+                      <w:r>
+                        <w:rPr>
+                          <w:rFonts w:ascii="Lucida Console" w:hAnsi="Lucida Console"/>
+                          <w:sz w:val="20"/>
+                        </w:rPr>
+                        <w:t>}</w:t>
+                      </w:r>
+                    </w:p>
+                  </w:txbxContent>
+                </v:textbox>
+                <w10:wrap type="topAndBottom"/>
+              </v:shape>
+            </w:pict>
+          </mc:Fallback>
+        </mc:AlternateContent>
       </w:r>
       <w:r>
         <w:rPr>
@@ -3028,21 +3785,19 @@
         <w:br/>
       </w:r>
       <w:r>
+        <w:rPr>
+          <w:i/>
+        </w:rPr>
         <w:t>Why is this better than just a single POST?</w:t>
       </w:r>
       <w:r>
-        <w:br/>
-      </w:r>
-    </w:p>
-    <w:p/>
-    <w:p/>
-    <w:p>
-      <w:pPr>
-        <w:widowControl w:val="0"/>
-        <w:autoSpaceDE w:val="0"/>
-        <w:autoSpaceDN w:val="0"/>
-        <w:adjustRightInd w:val="0"/>
-      </w:pPr>
+        <w:rPr>
+          <w:i/>
+        </w:rPr>
+        <w:t>s</w:t>
+      </w:r>
+      <w:bookmarkStart w:id="0" w:name="_GoBack"/>
+      <w:bookmarkEnd w:id="0"/>
       <w:r>
         <w:rPr>
           <w:rFonts w:ascii="Monospace" w:hAnsi="Monospace" w:cs="Monospace"/>

--- a/lab-source/06b-rest-evolution.docx
+++ b/lab-source/06b-rest-evolution.docx
@@ -2164,7 +2164,16 @@
         <w:t xml:space="preserve">Comment out the </w:t>
       </w:r>
       <w:r>
-        <w:t>POResourceTest which expects a dodgy GET result.</w:t>
+        <w:t xml:space="preserve">POResourceTest </w:t>
+      </w:r>
+      <w:r>
+        <w:t>(</w:t>
+      </w:r>
+      <w:r>
+        <w:t xml:space="preserve">which </w:t>
+      </w:r>
+      <w:r>
+        <w:t>in now out of date).</w:t>
       </w:r>
     </w:p>
     <w:p>
@@ -2972,10 +2981,11 @@
         <w:t>e order.</w:t>
       </w:r>
       <w:r>
-        <w:br/>
-      </w:r>
-      <w:r>
-        <w:br/>
+        <w:t xml:space="preserve"> </w:t>
+      </w:r>
+      <w:bookmarkStart w:id="0" w:name="_GoBack"/>
+      <w:bookmarkEnd w:id="0"/>
+      <w:r>
         <w:t xml:space="preserve">Here is a sample JSON output. </w:t>
       </w:r>
     </w:p>
@@ -3737,6 +3747,29 @@
           <w:i/>
         </w:rPr>
         <w:br/>
+      </w:r>
+      <w:r>
+        <w:t>Uncomment Level3Test.java and work to</w:t>
+      </w:r>
+      <w:r>
+        <w:t xml:space="preserve"> make the final tests pass.</w:t>
+      </w:r>
+      <w:r>
+        <w:rPr>
+          <w:i/>
+        </w:rPr>
+        <w:br/>
+      </w:r>
+      <w:r>
+        <w:rPr>
+          <w:i/>
+        </w:rPr>
+        <w:br/>
+      </w:r>
+      <w:r>
+        <w:rPr>
+          <w:i/>
+        </w:rPr>
         <w:t>Once you have your system passing all the tests, don’t forget to interact with it yourself via ARC to understand the flows and see it in action.</w:t>
       </w:r>
       <w:r>
@@ -3796,8 +3829,6 @@
         </w:rPr>
         <w:t>s</w:t>
       </w:r>
-      <w:bookmarkStart w:id="0" w:name="_GoBack"/>
-      <w:bookmarkEnd w:id="0"/>
       <w:r>
         <w:rPr>
           <w:rFonts w:ascii="Monospace" w:hAnsi="Monospace" w:cs="Monospace"/>

--- a/lab-source/06b-rest-evolution.docx
+++ b/lab-source/06b-rest-evolution.docx
@@ -2983,8 +2983,6 @@
       <w:r>
         <w:t xml:space="preserve"> </w:t>
       </w:r>
-      <w:bookmarkStart w:id="0" w:name="_GoBack"/>
-      <w:bookmarkEnd w:id="0"/>
       <w:r>
         <w:t xml:space="preserve">Here is a sample JSON output. </w:t>
       </w:r>
@@ -3749,10 +3747,7 @@
         <w:br/>
       </w:r>
       <w:r>
-        <w:t>Uncomment Level3Test.java and work to</w:t>
-      </w:r>
-      <w:r>
-        <w:t xml:space="preserve"> make the final tests pass.</w:t>
+        <w:t>Uncomment Level3Test.java and work to make the final tests pass.</w:t>
       </w:r>
       <w:r>
         <w:rPr>
@@ -3764,15 +3759,6 @@
         <w:rPr>
           <w:i/>
         </w:rPr>
-        <w:br/>
-      </w:r>
-      <w:r>
-        <w:rPr>
-          <w:i/>
-        </w:rPr>
-        <w:t>Once you have your system passing all the tests, don’t forget to interact with it yourself via ARC to understand the flows and see it in action.</w:t>
-      </w:r>
-      <w:r>
         <w:br/>
       </w:r>
     </w:p>
@@ -3790,6 +3776,228 @@
       <w:r>
         <w:rPr>
           <w:i/>
+          <w:noProof/>
+        </w:rPr>
+        <mc:AlternateContent>
+          <mc:Choice Requires="wps">
+            <w:drawing>
+              <wp:anchor distT="0" distB="0" distL="114300" distR="114300" simplePos="0" relativeHeight="251664384" behindDoc="0" locked="0" layoutInCell="1" allowOverlap="1" wp14:anchorId="300AE66B" wp14:editId="7C4B9B20">
+                <wp:simplePos x="0" y="0"/>
+                <wp:positionH relativeFrom="column">
+                  <wp:posOffset>457200</wp:posOffset>
+                </wp:positionH>
+                <wp:positionV relativeFrom="paragraph">
+                  <wp:posOffset>1078865</wp:posOffset>
+                </wp:positionV>
+                <wp:extent cx="5029200" cy="914400"/>
+                <wp:effectExtent l="0" t="0" r="0" b="0"/>
+                <wp:wrapTopAndBottom/>
+                <wp:docPr id="6" name="Text Box 6"/>
+                <wp:cNvGraphicFramePr/>
+                <a:graphic xmlns:a="http://schemas.openxmlformats.org/drawingml/2006/main">
+                  <a:graphicData uri="http://schemas.microsoft.com/office/word/2010/wordprocessingShape">
+                    <wps:wsp>
+                      <wps:cNvSpPr txBox="1"/>
+                      <wps:spPr>
+                        <a:xfrm>
+                          <a:off x="0" y="0"/>
+                          <a:ext cx="5029200" cy="914400"/>
+                        </a:xfrm>
+                        <a:prstGeom prst="rect">
+                          <a:avLst/>
+                        </a:prstGeom>
+                        <a:noFill/>
+                        <a:ln>
+                          <a:noFill/>
+                        </a:ln>
+                        <a:effectLst/>
+                        <a:extLst>
+                          <a:ext uri="{C572A759-6A51-4108-AA02-DFA0A04FC94B}">
+                            <ma14:wrappingTextBoxFlag xmlns:ma14="http://schemas.microsoft.com/office/mac/drawingml/2011/main"/>
+                          </a:ext>
+                        </a:extLst>
+                      </wps:spPr>
+                      <wps:style>
+                        <a:lnRef idx="0">
+                          <a:schemeClr val="accent1"/>
+                        </a:lnRef>
+                        <a:fillRef idx="0">
+                          <a:schemeClr val="accent1"/>
+                        </a:fillRef>
+                        <a:effectRef idx="0">
+                          <a:schemeClr val="accent1"/>
+                        </a:effectRef>
+                        <a:fontRef idx="minor">
+                          <a:schemeClr val="dk1"/>
+                        </a:fontRef>
+                      </wps:style>
+                      <wps:txbx>
+                        <w:txbxContent>
+                          <w:p>
+                            <w:pPr>
+                              <w:rPr>
+                                <w:rFonts w:ascii="Lucida Console" w:hAnsi="Lucida Console"/>
+                                <w:sz w:val="20"/>
+                              </w:rPr>
+                            </w:pPr>
+                            <w:r>
+                              <w:rPr>
+                                <w:rFonts w:ascii="Lucida Console" w:hAnsi="Lucida Console"/>
+                                <w:sz w:val="20"/>
+                              </w:rPr>
+                              <w:t>INFO: validateJarFile(/home/oxsoa/servers/tomcat/webapps/POResource/WEB-INF/lib/javax.servlet-api-3.1.0.jar) - jar not loaded. See Servlet Spec 3.0, section 10.7.2. Offending class: javax/servlet/Servlet.class</w:t>
+                            </w:r>
+                          </w:p>
+                          <w:p>
+                            <w:pPr>
+                              <w:rPr>
+                                <w:rFonts w:ascii="Lucida Console" w:hAnsi="Lucida Console"/>
+                                <w:sz w:val="20"/>
+                              </w:rPr>
+                            </w:pPr>
+                          </w:p>
+                        </w:txbxContent>
+                      </wps:txbx>
+                      <wps:bodyPr rot="0" spcFirstLastPara="0" vertOverflow="overflow" horzOverflow="overflow" vert="horz" wrap="square" lIns="91440" tIns="45720" rIns="91440" bIns="45720" numCol="1" spcCol="0" rtlCol="0" fromWordArt="0" anchor="t" anchorCtr="0" forceAA="0" compatLnSpc="1">
+                        <a:prstTxWarp prst="textNoShape">
+                          <a:avLst/>
+                        </a:prstTxWarp>
+                        <a:noAutofit/>
+                      </wps:bodyPr>
+                    </wps:wsp>
+                  </a:graphicData>
+                </a:graphic>
+              </wp:anchor>
+            </w:drawing>
+          </mc:Choice>
+          <mc:Fallback>
+            <w:pict>
+              <v:shapetype id="_x0000_t202" coordsize="21600,21600" o:spt="202" path="m0,0l0,21600,21600,21600,21600,0xe">
+                <v:stroke joinstyle="miter"/>
+                <v:path gradientshapeok="t" o:connecttype="rect"/>
+              </v:shapetype>
+              <v:shape id="Text Box 6" o:spid="_x0000_s1030" type="#_x0000_t202" style="position:absolute;left:0;text-align:left;margin-left:36pt;margin-top:84.95pt;width:396pt;height:1in;z-index:251664384;visibility:visible;mso-wrap-style:square;mso-wrap-distance-left:9pt;mso-wrap-distance-top:0;mso-wrap-distance-right:9pt;mso-wrap-distance-bottom:0;mso-position-horizontal:absolute;mso-position-horizontal-relative:text;mso-position-vertical:absolute;mso-position-vertical-relative:text;v-text-anchor:top" o:gfxdata="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" filled="f" stroked="f">
+                <v:textbox>
+                  <w:txbxContent>
+                    <w:p>
+                      <w:pPr>
+                        <w:rPr>
+                          <w:rFonts w:ascii="Lucida Console" w:hAnsi="Lucida Console"/>
+                          <w:sz w:val="20"/>
+                        </w:rPr>
+                      </w:pPr>
+                      <w:r>
+                        <w:rPr>
+                          <w:rFonts w:ascii="Lucida Console" w:hAnsi="Lucida Console"/>
+                          <w:sz w:val="20"/>
+                        </w:rPr>
+                        <w:t>INFO: validateJarFile(/home/oxsoa/servers/tomcat/webapps/POResource/WEB-INF/lib/javax.servlet-api-3.1.0.jar) - jar not loaded. See Servlet Spec 3.0, section 10.7.2. Offending class: javax/servlet/Servlet.class</w:t>
+                      </w:r>
+                    </w:p>
+                    <w:p>
+                      <w:pPr>
+                        <w:rPr>
+                          <w:rFonts w:ascii="Lucida Console" w:hAnsi="Lucida Console"/>
+                          <w:sz w:val="20"/>
+                        </w:rPr>
+                      </w:pPr>
+                    </w:p>
+                  </w:txbxContent>
+                </v:textbox>
+                <w10:wrap type="topAndBottom"/>
+              </v:shape>
+            </w:pict>
+          </mc:Fallback>
+        </mc:AlternateContent>
+      </w:r>
+      <w:r>
+        <w:rPr>
+          <w:i/>
+        </w:rPr>
+        <w:t>Running the service as a WAR file</w:t>
+      </w:r>
+      <w:r>
+        <w:rPr>
+          <w:i/>
+        </w:rPr>
+        <w:br/>
+      </w:r>
+      <w:r>
+        <w:t xml:space="preserve">So far we have tested our REST API only within the Eclipse framework. Deploy the service in Tomcat, by locating the built WAR file in the build tree and copying to ~/servers/tomcat/webapps </w:t>
+      </w:r>
+      <w:r>
+        <w:br/>
+      </w:r>
+      <w:r>
+        <w:br/>
+        <w:t>Note that there will be a warning:</w:t>
+      </w:r>
+      <w:r>
+        <w:br/>
+      </w:r>
+      <w:r>
+        <w:rPr>
+          <w:i/>
+        </w:rPr>
+        <w:t>You can safely ignore this!</w:t>
+      </w:r>
+    </w:p>
+    <w:p>
+      <w:pPr>
+        <w:pStyle w:val="ListParagraph"/>
+        <w:rPr>
+          <w:i/>
+        </w:rPr>
+      </w:pPr>
+    </w:p>
+    <w:p>
+      <w:pPr>
+        <w:pStyle w:val="ListParagraph"/>
+      </w:pPr>
+      <w:r>
+        <w:t>The URL prefix of this service will be different to the previous deployment, because Tomcat names webapps individually, so the URL will be:</w:t>
+      </w:r>
+      <w:r>
+        <w:br/>
+      </w:r>
+      <w:hyperlink r:id="rId11" w:history="1">
+        <w:r>
+          <w:rPr>
+            <w:rStyle w:val="Hyperlink"/>
+          </w:rPr>
+          <w:t>http://localhost:8080/POResource/purchase</w:t>
+        </w:r>
+      </w:hyperlink>
+      <w:r>
+        <w:t xml:space="preserve"> </w:t>
+      </w:r>
+      <w:r>
+        <w:br/>
+      </w:r>
+      <w:r>
+        <w:br/>
+        <w:t>You can now use the browser, curl or ARC to interact with this service.</w:t>
+      </w:r>
+      <w:bookmarkStart w:id="0" w:name="_GoBack"/>
+      <w:bookmarkEnd w:id="0"/>
+      <w:r>
+        <w:br/>
+      </w:r>
+    </w:p>
+    <w:p>
+      <w:pPr>
+        <w:pStyle w:val="ListParagraph"/>
+        <w:numPr>
+          <w:ilvl w:val="0"/>
+          <w:numId w:val="9"/>
+        </w:numPr>
+        <w:rPr>
+          <w:i/>
+        </w:rPr>
+      </w:pPr>
+      <w:r>
+        <w:rPr>
+          <w:i/>
         </w:rPr>
         <w:t>Extension:</w:t>
       </w:r>
@@ -3841,9 +4049,9 @@
     </w:p>
     <w:p/>
     <w:sectPr>
-      <w:headerReference w:type="default" r:id="rId11"/>
-      <w:footerReference w:type="even" r:id="rId12"/>
-      <w:footerReference w:type="default" r:id="rId13"/>
+      <w:headerReference w:type="default" r:id="rId12"/>
+      <w:footerReference w:type="even" r:id="rId13"/>
+      <w:footerReference w:type="default" r:id="rId14"/>
       <w:pgSz w:w="11900" w:h="16840"/>
       <w:pgMar w:top="1440" w:right="1800" w:bottom="1440" w:left="1800" w:header="708" w:footer="708" w:gutter="0"/>
       <w:cols w:space="708"/>

--- a/lab-source/06b-rest-evolution.docx
+++ b/lab-source/06b-rest-evolution.docx
@@ -3978,8 +3978,6 @@
         <w:br/>
         <w:t>You can now use the browser, curl or ARC to interact with this service.</w:t>
       </w:r>
-      <w:bookmarkStart w:id="0" w:name="_GoBack"/>
-      <w:bookmarkEnd w:id="0"/>
       <w:r>
         <w:br/>
       </w:r>
@@ -3999,16 +3997,63 @@
         <w:rPr>
           <w:i/>
         </w:rPr>
-        <w:t>Extension:</w:t>
+        <w:t>Extension</w:t>
+      </w:r>
+      <w:r>
+        <w:rPr>
+          <w:i/>
+        </w:rPr>
+        <w:t xml:space="preserve"> 1</w:t>
+      </w:r>
+      <w:r>
+        <w:rPr>
+          <w:i/>
+        </w:rPr>
+        <w:t>:</w:t>
+      </w:r>
+      <w:r>
+        <w:rPr>
+          <w:i/>
+        </w:rPr>
+        <w:br/>
+      </w:r>
+      <w:r>
+        <w:t>There is a serious problem with our GET all orders logic. What is it? How can we improve it?</w:t>
+      </w:r>
+      <w:r>
+        <w:br/>
       </w:r>
     </w:p>
     <w:p>
       <w:pPr>
         <w:pStyle w:val="ListParagraph"/>
-      </w:pPr>
-      <w:r>
-        <w:br/>
-        <w:t>If you have completed all the fully, you might wish to implement an improved flow.</w:t>
+        <w:numPr>
+          <w:ilvl w:val="0"/>
+          <w:numId w:val="9"/>
+        </w:numPr>
+        <w:rPr>
+          <w:i/>
+        </w:rPr>
+      </w:pPr>
+      <w:r>
+        <w:rPr>
+          <w:i/>
+        </w:rPr>
+        <w:t>Extension 2:</w:t>
+      </w:r>
+    </w:p>
+    <w:p>
+      <w:pPr>
+        <w:pStyle w:val="ListParagraph"/>
+      </w:pPr>
+      <w:r>
+        <w:t xml:space="preserve">If you have completed all the </w:t>
+      </w:r>
+      <w:r>
+        <w:t xml:space="preserve">above </w:t>
+      </w:r>
+      <w:r>
+        <w:t>fully, you might wish to implement an improved flow.</w:t>
       </w:r>
       <w:r>
         <w:br/>
@@ -4031,21 +4076,8 @@
         </w:rPr>
         <w:t>Why is this better than just a single POST?</w:t>
       </w:r>
-      <w:r>
-        <w:rPr>
-          <w:i/>
-        </w:rPr>
-        <w:t>s</w:t>
-      </w:r>
-      <w:r>
-        <w:rPr>
-          <w:rFonts w:ascii="Monospace" w:hAnsi="Monospace" w:cs="Monospace"/>
-          <w:color w:val="000000"/>
-          <w:sz w:val="20"/>
-          <w:szCs w:val="20"/>
-        </w:rPr>
-        <w:t xml:space="preserve">  </w:t>
-      </w:r>
+      <w:bookmarkStart w:id="0" w:name="_GoBack"/>
+      <w:bookmarkEnd w:id="0"/>
     </w:p>
     <w:p/>
     <w:sectPr>

--- a/lab-source/06b-rest-evolution.docx
+++ b/lab-source/06b-rest-evolution.docx
@@ -1462,11 +1462,21 @@
     <w:p>
       <w:pPr>
         <w:pStyle w:val="ListParagraph"/>
+      </w:pPr>
+    </w:p>
+    <w:p>
+      <w:pPr>
+        <w:pStyle w:val="ListParagraph"/>
         <w:numPr>
           <w:ilvl w:val="0"/>
           <w:numId w:val="9"/>
         </w:numPr>
       </w:pPr>
+      <w:r>
+        <w:br w:type="column"/>
+      </w:r>
+      <w:bookmarkStart w:id="0" w:name="_GoBack"/>
+      <w:bookmarkEnd w:id="0"/>
       <w:r>
         <w:t xml:space="preserve">Comment out Level0Test.java as this is now </w:t>
       </w:r>
@@ -4076,8 +4086,6 @@
         </w:rPr>
         <w:t>Why is this better than just a single POST?</w:t>
       </w:r>
-      <w:bookmarkStart w:id="0" w:name="_GoBack"/>
-      <w:bookmarkEnd w:id="0"/>
     </w:p>
     <w:p/>
     <w:sectPr>

--- a/lab-source/06b-rest-evolution.docx
+++ b/lab-source/06b-rest-evolution.docx
@@ -171,7 +171,10 @@
         <w:t xml:space="preserve">Eclipse </w:t>
       </w:r>
       <w:r>
-        <w:t>Neon</w:t>
+        <w:t>Luna</w:t>
+      </w:r>
+      <w:r>
+        <w:t xml:space="preserve"> and Buildship</w:t>
       </w:r>
     </w:p>
     <w:p>
@@ -282,48 +285,40 @@
         </w:numPr>
       </w:pPr>
       <w:r>
-        <w:t xml:space="preserve">Import the zip file </w:t>
-      </w:r>
-      <w:r>
-        <w:rPr>
-          <w:b/>
-        </w:rPr>
-        <w:t>~/Downloads/OrderBackend.zip</w:t>
-      </w:r>
-      <w:r>
-        <w:t>:</w:t>
-      </w:r>
-      <w:r>
-        <w:br/>
-      </w:r>
-      <w:r>
-        <w:br/>
-        <w:t xml:space="preserve">From project </w:t>
-      </w:r>
-      <w:r>
-        <w:rPr>
-          <w:b/>
-        </w:rPr>
-        <w:t>POResource</w:t>
-      </w:r>
-      <w:r>
-        <w:br/>
-      </w:r>
-      <w:r>
-        <w:t>Right-click,</w:t>
-      </w:r>
-      <w:r>
-        <w:rPr>
-          <w:b/>
-        </w:rPr>
-        <w:t xml:space="preserve"> Import.. General-&gt;Archive File-&gt;Next</w:t>
-      </w:r>
-      <w:r>
-        <w:rPr>
-          <w:b/>
-        </w:rPr>
-        <w:br/>
-      </w:r>
+        <w:t>Download the backend code:</w:t>
+      </w:r>
+      <w:r>
+        <w:br/>
+      </w:r>
+      <w:r>
+        <w:rPr>
+          <w:rFonts w:ascii="Lucida Sans Typewriter" w:hAnsi="Lucida Sans Typewriter"/>
+          <w:sz w:val="18"/>
+        </w:rPr>
+        <w:t xml:space="preserve">curl -L </w:t>
+      </w:r>
+      <w:hyperlink r:id="rId8" w:history="1">
+        <w:r>
+          <w:rPr>
+            <w:rStyle w:val="Hyperlink"/>
+            <w:rFonts w:ascii="Lucida Sans Typewriter" w:hAnsi="Lucida Sans Typewriter"/>
+            <w:sz w:val="18"/>
+          </w:rPr>
+          <w:t>http://freo.me/ex6-backend</w:t>
+        </w:r>
+      </w:hyperlink>
+      <w:r>
+        <w:rPr>
+          <w:rFonts w:ascii="Lucida Sans Typewriter" w:hAnsi="Lucida Sans Typewriter"/>
+          <w:sz w:val="18"/>
+        </w:rPr>
+        <w:t xml:space="preserve"> -o ~/Downloads/restbackend.zip</w:t>
+      </w:r>
+    </w:p>
+    <w:p>
+      <w:pPr>
+        <w:ind w:left="720"/>
+      </w:pPr>
     </w:p>
     <w:p>
       <w:pPr>
@@ -334,7 +329,83 @@
         </w:numPr>
       </w:pPr>
       <w:r>
-        <w:t>Browse to the zip file and make sure the import destination is POResource:</w:t>
+        <w:t xml:space="preserve">Import </w:t>
+      </w:r>
+      <w:r>
+        <w:t xml:space="preserve">some pre-written backend code: </w:t>
+      </w:r>
+      <w:r>
+        <w:br/>
+        <w:t xml:space="preserve">From project </w:t>
+      </w:r>
+      <w:r>
+        <w:rPr>
+          <w:b/>
+        </w:rPr>
+        <w:t>POResource</w:t>
+      </w:r>
+      <w:r>
+        <w:br/>
+      </w:r>
+      <w:r>
+        <w:t>Right-click,</w:t>
+      </w:r>
+      <w:r>
+        <w:rPr>
+          <w:b/>
+        </w:rPr>
+        <w:t xml:space="preserve"> Import.. General-&gt;Archive File-&gt;Next</w:t>
+      </w:r>
+      <w:r>
+        <w:rPr>
+          <w:b/>
+        </w:rPr>
+        <w:br/>
+      </w:r>
+    </w:p>
+    <w:p>
+      <w:pPr>
+        <w:pStyle w:val="ListParagraph"/>
+        <w:numPr>
+          <w:ilvl w:val="0"/>
+          <w:numId w:val="9"/>
+        </w:numPr>
+      </w:pPr>
+      <w:r>
+        <w:t xml:space="preserve">Browse to </w:t>
+      </w:r>
+      <w:r>
+        <w:t xml:space="preserve">file </w:t>
+      </w:r>
+      <w:r>
+        <w:rPr>
+          <w:b/>
+        </w:rPr>
+        <w:t>~/Downloads/</w:t>
+      </w:r>
+      <w:r>
+        <w:rPr>
+          <w:b/>
+        </w:rPr>
+        <w:t>restbackend</w:t>
+      </w:r>
+      <w:r>
+        <w:rPr>
+          <w:b/>
+        </w:rPr>
+        <w:t>.zip</w:t>
+      </w:r>
+      <w:r>
+        <w:t xml:space="preserve"> and make sure the import destination is </w:t>
+      </w:r>
+      <w:r>
+        <w:rPr>
+          <w:b/>
+        </w:rPr>
+        <w:t>POResource</w:t>
+      </w:r>
+      <w:r>
+        <w:t>:</w:t>
       </w:r>
       <w:r>
         <w:br/>
@@ -361,7 +432,7 @@
                     </pic:cNvPicPr>
                   </pic:nvPicPr>
                   <pic:blipFill>
-                    <a:blip r:embed="rId8">
+                    <a:blip r:embed="rId9">
                       <a:extLst>
                         <a:ext uri="{28A0092B-C50C-407E-A947-70E740481C1C}">
                           <a14:useLocalDpi xmlns:a14="http://schemas.microsoft.com/office/drawing/2010/main" val="0"/>
@@ -441,12 +512,21 @@
         </w:numPr>
       </w:pPr>
       <w:r>
-        <w:t xml:space="preserve">Now right-click on the project POResource and choose </w:t>
+        <w:t xml:space="preserve">Now right-click on the project </w:t>
       </w:r>
       <w:r>
         <w:rPr>
           <w:b/>
         </w:rPr>
+        <w:t>POResource</w:t>
+      </w:r>
+      <w:r>
+        <w:t xml:space="preserve"> and choose </w:t>
+      </w:r>
+      <w:r>
+        <w:rPr>
+          <w:b/>
+        </w:rPr>
         <w:t>Gradle-&gt;Refresh Gradle Project</w:t>
       </w:r>
       <w:r>
@@ -456,18 +536,6 @@
         <w:t xml:space="preserve">This should now look clean. </w:t>
       </w:r>
       <w:r>
-        <w:br/>
-      </w:r>
-      <w:r>
-        <w:rPr>
-          <w:i/>
-        </w:rPr>
-        <w:t>By this stage of the exercises, I’m going to assume you are comfortable with coding in Eclipse, and be less directive in the instructions. If you need help, just ask.</w:t>
-      </w:r>
-      <w:r>
-        <w:rPr>
-          <w:i/>
-        </w:rPr>
         <w:br/>
       </w:r>
     </w:p>
@@ -664,13 +732,13 @@
         <mc:AlternateContent>
           <mc:Choice Requires="wps">
             <w:drawing>
-              <wp:anchor distT="0" distB="0" distL="114300" distR="114300" simplePos="0" relativeHeight="251659264" behindDoc="0" locked="0" layoutInCell="1" allowOverlap="1" wp14:anchorId="39B48B32" wp14:editId="63E5DDCD">
+              <wp:anchor distT="0" distB="0" distL="114300" distR="114300" simplePos="0" relativeHeight="251659264" behindDoc="0" locked="0" layoutInCell="1" allowOverlap="1" wp14:anchorId="39B48B32" wp14:editId="053A9297">
                 <wp:simplePos x="0" y="0"/>
                 <wp:positionH relativeFrom="column">
                   <wp:posOffset>457200</wp:posOffset>
                 </wp:positionH>
                 <wp:positionV relativeFrom="paragraph">
-                  <wp:posOffset>1241425</wp:posOffset>
+                  <wp:posOffset>1012825</wp:posOffset>
                 </wp:positionV>
                 <wp:extent cx="4114800" cy="800100"/>
                 <wp:effectExtent l="0" t="0" r="0" b="12700"/>
@@ -933,7 +1001,7 @@
                 <v:stroke joinstyle="miter"/>
                 <v:path gradientshapeok="t" o:connecttype="rect"/>
               </v:shapetype>
-              <v:shape id="Text Box 3" o:spid="_x0000_s1026" type="#_x0000_t202" style="position:absolute;left:0;text-align:left;margin-left:36pt;margin-top:97.75pt;width:324pt;height:63pt;z-index:251659264;visibility:visible;mso-wrap-style:square;mso-height-percent:0;mso-wrap-distance-left:9pt;mso-wrap-distance-top:0;mso-wrap-distance-right:9pt;mso-wrap-distance-bottom:0;mso-position-horizontal:absolute;mso-position-horizontal-relative:text;mso-position-vertical:absolute;mso-position-vertical-relative:text;mso-height-percent:0;mso-height-relative:margin;v-text-anchor:top" o:gfxdata="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" filled="f" stroked="f">
+              <v:shape id="Text Box 3" o:spid="_x0000_s1026" type="#_x0000_t202" style="position:absolute;left:0;text-align:left;margin-left:36pt;margin-top:79.75pt;width:324pt;height:63pt;z-index:251659264;visibility:visible;mso-wrap-style:square;mso-height-percent:0;mso-wrap-distance-left:9pt;mso-wrap-distance-top:0;mso-wrap-distance-right:9pt;mso-wrap-distance-bottom:0;mso-position-horizontal:absolute;mso-position-horizontal-relative:text;mso-position-vertical:absolute;mso-position-vertical-relative:text;mso-height-percent:0;mso-height-relative:margin;v-text-anchor:top" o:gfxdata="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" filled="f" stroked="f">
                 <v:textbox>
                   <w:txbxContent>
                     <w:p>
@@ -1161,25 +1229,11 @@
         <w:t>in POR</w:t>
       </w:r>
       <w:r>
-        <w:t xml:space="preserve">esource with the following code </w:t>
-      </w:r>
-      <w:r>
-        <w:br/>
-      </w:r>
-      <w:r>
-        <w:t>(which you should add to POResource).</w:t>
-      </w:r>
-      <w:r>
-        <w:br/>
-      </w:r>
-      <w:r>
-        <w:t>You will need to take a look at the OrderInMemory class to understand it and then use its methods to enhance POResource.java, and therefore take the implementation through the 4 levels of the RMM.</w:t>
-      </w:r>
-    </w:p>
-    <w:p>
-      <w:pPr>
-        <w:pStyle w:val="ListParagraph"/>
-      </w:pPr>
+        <w:t>esource with the following code.</w:t>
+      </w:r>
+      <w:r>
+        <w:br/>
+      </w:r>
     </w:p>
     <w:p>
       <w:pPr>
@@ -1190,31 +1244,16 @@
         </w:numPr>
       </w:pPr>
       <w:r>
-        <w:rPr>
-          <w:i/>
-        </w:rPr>
-        <w:t xml:space="preserve">POX level </w:t>
-      </w:r>
-      <w:r>
-        <w:rPr>
-          <w:i/>
-        </w:rPr>
-        <w:t xml:space="preserve"> (Level 0)</w:t>
-      </w:r>
-      <w:r>
-        <w:br/>
-      </w:r>
-    </w:p>
-    <w:p>
-      <w:pPr>
-        <w:pStyle w:val="ListParagraph"/>
-      </w:pPr>
-      <w:r>
-        <w:t>Let’s first support creating an Order.</w:t>
-      </w:r>
-      <w:r>
-        <w:br/>
-        <w:t>In the Richardson Maturity Model, the first stage is to allow POX (Plain Old XML) or in our case, Plain Old JSON. The simplest example of this will be that we post a JSON to the endpoint, and we get back a JSON with some kind of response in it.</w:t>
+        <w:t xml:space="preserve">Add this code into your </w:t>
+      </w:r>
+      <w:r>
+        <w:rPr>
+          <w:b/>
+        </w:rPr>
+        <w:t>POResource</w:t>
+      </w:r>
+      <w:r>
+        <w:t xml:space="preserve"> java class.</w:t>
       </w:r>
       <w:r>
         <w:br/>
@@ -1229,6 +1268,62 @@
         </w:numPr>
       </w:pPr>
       <w:r>
+        <w:t>You will need to take a look at the OrderInMemory class to understand it and then use its methods to enhance POResource.java, and therefore take the implementation through the 4 levels of the RMM.</w:t>
+      </w:r>
+    </w:p>
+    <w:p>
+      <w:pPr>
+        <w:pStyle w:val="ListParagraph"/>
+      </w:pPr>
+    </w:p>
+    <w:p>
+      <w:pPr>
+        <w:pStyle w:val="ListParagraph"/>
+        <w:numPr>
+          <w:ilvl w:val="0"/>
+          <w:numId w:val="9"/>
+        </w:numPr>
+      </w:pPr>
+      <w:r>
+        <w:rPr>
+          <w:i/>
+        </w:rPr>
+        <w:t xml:space="preserve">POX level </w:t>
+      </w:r>
+      <w:r>
+        <w:rPr>
+          <w:i/>
+        </w:rPr>
+        <w:t xml:space="preserve"> (Level 0)</w:t>
+      </w:r>
+      <w:r>
+        <w:br/>
+      </w:r>
+    </w:p>
+    <w:p>
+      <w:pPr>
+        <w:pStyle w:val="ListParagraph"/>
+      </w:pPr>
+      <w:r>
+        <w:t>Let’s first support creating an Order.</w:t>
+      </w:r>
+      <w:r>
+        <w:br/>
+        <w:t>In the Richardson Maturity Model, the first stage is to allow POX (Plain Old XML) or in our case, Plain Old JSON. The simplest example of this will be that we post a JSON to the endpoint, and we get back a JSON with some kind of response in it.</w:t>
+      </w:r>
+      <w:r>
+        <w:br/>
+      </w:r>
+    </w:p>
+    <w:p>
+      <w:pPr>
+        <w:pStyle w:val="ListParagraph"/>
+        <w:numPr>
+          <w:ilvl w:val="0"/>
+          <w:numId w:val="9"/>
+        </w:numPr>
+      </w:pPr>
+      <w:r>
         <w:t>I have created a Test case for this. The test cases should have loaded alongside the other files you installed but they are currently all commented out. I’d like you to:</w:t>
       </w:r>
       <w:r>
@@ -1330,7 +1425,7 @@
       <w:r>
         <w:br/>
       </w:r>
-      <w:hyperlink r:id="rId9" w:history="1">
+      <w:hyperlink r:id="rId10" w:history="1">
         <w:r>
           <w:rPr>
             <w:rStyle w:val="Hyperlink"/>
@@ -1423,7 +1518,7 @@
         <w:br/>
         <w:t xml:space="preserve">Secondly, it does not create a new Resource to manage the order. The ideal behavior is that the POST would create a new resource (e.g. </w:t>
       </w:r>
-      <w:hyperlink r:id="rId10" w:history="1">
+      <w:hyperlink r:id="rId11" w:history="1">
         <w:r>
           <w:rPr>
             <w:rStyle w:val="Hyperlink"/>
@@ -1475,8 +1570,6 @@
       <w:r>
         <w:br w:type="column"/>
       </w:r>
-      <w:bookmarkStart w:id="0" w:name="_GoBack"/>
-      <w:bookmarkEnd w:id="0"/>
       <w:r>
         <w:t xml:space="preserve">Comment out Level0Test.java as this is now </w:t>
       </w:r>
@@ -2185,6 +2278,9 @@
       <w:r>
         <w:t>in now out of date).</w:t>
       </w:r>
+      <w:r>
+        <w:br/>
+      </w:r>
     </w:p>
     <w:p>
       <w:pPr>
@@ -2197,6 +2293,9 @@
       <w:r>
         <w:t>Uncomment Level2Test.java</w:t>
       </w:r>
+      <w:r>
+        <w:br/>
+      </w:r>
     </w:p>
     <w:p>
       <w:pPr>
@@ -2209,6 +2308,9 @@
       <w:r>
         <w:t>You can keep Level1Test.java running – the POST logic should survive the improvements all the way to Level 3.</w:t>
       </w:r>
+      <w:r>
+        <w:br/>
+      </w:r>
     </w:p>
     <w:p>
       <w:pPr>
@@ -2218,6 +2320,8 @@
           <w:numId w:val="9"/>
         </w:numPr>
       </w:pPr>
+      <w:bookmarkStart w:id="0" w:name="_GoBack"/>
+      <w:bookmarkEnd w:id="0"/>
       <w:r>
         <w:t>You are aiming to support the following logic:</w:t>
       </w:r>
@@ -3882,10 +3986,6 @@
           </mc:Choice>
           <mc:Fallback>
             <w:pict>
-              <v:shapetype id="_x0000_t202" coordsize="21600,21600" o:spt="202" path="m0,0l0,21600,21600,21600,21600,0xe">
-                <v:stroke joinstyle="miter"/>
-                <v:path gradientshapeok="t" o:connecttype="rect"/>
-              </v:shapetype>
               <v:shape id="Text Box 6" o:spid="_x0000_s1030" type="#_x0000_t202" style="position:absolute;left:0;text-align:left;margin-left:36pt;margin-top:84.95pt;width:396pt;height:1in;z-index:251664384;visibility:visible;mso-wrap-style:square;mso-wrap-distance-left:9pt;mso-wrap-distance-top:0;mso-wrap-distance-right:9pt;mso-wrap-distance-bottom:0;mso-position-horizontal:absolute;mso-position-horizontal-relative:text;mso-position-vertical:absolute;mso-position-vertical-relative:text;v-text-anchor:top" o:gfxdata="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" filled="f" stroked="f">
                 <v:textbox>
                   <w:txbxContent>
@@ -3970,7 +4070,7 @@
       <w:r>
         <w:br/>
       </w:r>
-      <w:hyperlink r:id="rId11" w:history="1">
+      <w:hyperlink r:id="rId12" w:history="1">
         <w:r>
           <w:rPr>
             <w:rStyle w:val="Hyperlink"/>
@@ -4089,9 +4189,9 @@
     </w:p>
     <w:p/>
     <w:sectPr>
-      <w:headerReference w:type="default" r:id="rId12"/>
-      <w:footerReference w:type="even" r:id="rId13"/>
-      <w:footerReference w:type="default" r:id="rId14"/>
+      <w:headerReference w:type="default" r:id="rId13"/>
+      <w:footerReference w:type="even" r:id="rId14"/>
+      <w:footerReference w:type="default" r:id="rId15"/>
       <w:pgSz w:w="11900" w:h="16840"/>
       <w:pgMar w:top="1440" w:right="1800" w:bottom="1440" w:left="1800" w:header="708" w:footer="708" w:gutter="0"/>
       <w:cols w:space="708"/>

--- a/lab-source/06b-rest-evolution.docx
+++ b/lab-source/06b-rest-evolution.docx
@@ -410,12 +410,13 @@
       <w:r>
         <w:br/>
       </w:r>
+      <w:bookmarkStart w:id="0" w:name="_GoBack"/>
       <w:r>
         <w:rPr>
           <w:noProof/>
         </w:rPr>
         <w:drawing>
-          <wp:inline distT="0" distB="0" distL="0" distR="0" wp14:anchorId="1DF173A8" wp14:editId="3E150100">
+          <wp:inline distT="0" distB="0" distL="0" distR="0" wp14:anchorId="1DF173A8" wp14:editId="60952C72">
             <wp:extent cx="5270500" cy="4214531"/>
             <wp:effectExtent l="0" t="0" r="0" b="1905"/>
             <wp:docPr id="2" name="Picture 2"/>
@@ -432,10 +433,10 @@
                     </pic:cNvPicPr>
                   </pic:nvPicPr>
                   <pic:blipFill>
-                    <a:blip r:embed="rId9">
+                    <a:blip r:embed="rId9" cstate="print">
                       <a:extLst>
                         <a:ext uri="{28A0092B-C50C-407E-A947-70E740481C1C}">
-                          <a14:useLocalDpi xmlns:a14="http://schemas.microsoft.com/office/drawing/2010/main" val="0"/>
+                          <a14:useLocalDpi xmlns:a14="http://schemas.microsoft.com/office/drawing/2010/main"/>
                         </a:ext>
                       </a:extLst>
                     </a:blip>
@@ -463,6 +464,7 @@
           </wp:inline>
         </w:drawing>
       </w:r>
+      <w:bookmarkEnd w:id="0"/>
       <w:r>
         <w:br/>
       </w:r>
@@ -2320,8 +2322,6 @@
           <w:numId w:val="9"/>
         </w:numPr>
       </w:pPr>
-      <w:bookmarkStart w:id="0" w:name="_GoBack"/>
-      <w:bookmarkEnd w:id="0"/>
       <w:r>
         <w:t>You are aiming to support the following logic:</w:t>
       </w:r>
@@ -4262,103 +4262,256 @@
 <w:ftr xmlns:wpc="http://schemas.microsoft.com/office/word/2010/wordprocessingCanvas" xmlns:mo="http://schemas.microsoft.com/office/mac/office/2008/main" xmlns:mc="http://schemas.openxmlformats.org/markup-compatibility/2006" xmlns:mv="urn:schemas-microsoft-com:mac:vml" xmlns:o="urn:schemas-microsoft-com:office:office" xmlns:r="http://schemas.openxmlformats.org/officeDocument/2006/relationships" xmlns:m="http://schemas.openxmlformats.org/officeDocument/2006/math" xmlns:v="urn:schemas-microsoft-com:vml" xmlns:wp14="http://schemas.microsoft.com/office/word/2010/wordprocessingDrawing" xmlns:wp="http://schemas.openxmlformats.org/drawingml/2006/wordprocessingDrawing" xmlns:w10="urn:schemas-microsoft-com:office:word" xmlns:w="http://schemas.openxmlformats.org/wordprocessingml/2006/main" xmlns:w14="http://schemas.microsoft.com/office/word/2010/wordml" xmlns:wpg="http://schemas.microsoft.com/office/word/2010/wordprocessingGroup" xmlns:wpi="http://schemas.microsoft.com/office/word/2010/wordprocessingInk" xmlns:wne="http://schemas.microsoft.com/office/word/2006/wordml" xmlns:wps="http://schemas.microsoft.com/office/word/2010/wordprocessingShape" mc:Ignorable="w14 wp14">
   <w:p>
     <w:pPr>
-      <w:pStyle w:val="Footer"/>
-      <w:framePr w:wrap="around" w:vAnchor="text" w:hAnchor="margin" w:xAlign="right" w:y="1"/>
+      <w:pStyle w:val="NormalWeb"/>
+      <w:spacing w:before="0" w:beforeAutospacing="0" w:after="0" w:afterAutospacing="0"/>
       <w:rPr>
-        <w:rStyle w:val="PageNumber"/>
-        <w:rFonts w:asciiTheme="majorHAnsi" w:hAnsiTheme="majorHAnsi"/>
-        <w:sz w:val="18"/>
+        <w:rFonts w:ascii="Montserrat" w:hAnsi="Montserrat" w:cstheme="minorBidi"/>
+        <w:kern w:val="24"/>
+        <w:sz w:val="14"/>
+        <w:szCs w:val="14"/>
+        <w:lang w:val="en-US"/>
       </w:rPr>
     </w:pPr>
     <w:r>
       <w:rPr>
-        <w:rStyle w:val="PageNumber"/>
+        <w:b/>
+        <w:i/>
+        <w:noProof/>
+        <w:lang w:val="en-US"/>
+      </w:rPr>
+      <w:drawing>
+        <wp:anchor distT="0" distB="0" distL="114300" distR="114300" simplePos="0" relativeHeight="251659264" behindDoc="0" locked="0" layoutInCell="1" allowOverlap="1" wp14:anchorId="2DECC9CB" wp14:editId="70063B39">
+          <wp:simplePos x="0" y="0"/>
+          <wp:positionH relativeFrom="column">
+            <wp:posOffset>4914900</wp:posOffset>
+          </wp:positionH>
+          <wp:positionV relativeFrom="paragraph">
+            <wp:posOffset>60960</wp:posOffset>
+          </wp:positionV>
+          <wp:extent cx="792480" cy="278765"/>
+          <wp:effectExtent l="0" t="0" r="0" b="635"/>
+          <wp:wrapThrough wrapText="bothSides">
+            <wp:wrapPolygon edited="0">
+              <wp:start x="0" y="0"/>
+              <wp:lineTo x="0" y="19681"/>
+              <wp:lineTo x="20769" y="19681"/>
+              <wp:lineTo x="20769" y="0"/>
+              <wp:lineTo x="0" y="0"/>
+            </wp:wrapPolygon>
+          </wp:wrapThrough>
+          <wp:docPr id="7" name="Picture 3"/>
+          <wp:cNvGraphicFramePr>
+            <a:graphicFrameLocks xmlns:a="http://schemas.openxmlformats.org/drawingml/2006/main" noChangeAspect="1"/>
+          </wp:cNvGraphicFramePr>
+          <a:graphic xmlns:a="http://schemas.openxmlformats.org/drawingml/2006/main">
+            <a:graphicData uri="http://schemas.openxmlformats.org/drawingml/2006/picture">
+              <pic:pic xmlns:pic="http://schemas.openxmlformats.org/drawingml/2006/picture">
+                <pic:nvPicPr>
+                  <pic:cNvPr id="4" name="Picture 3"/>
+                  <pic:cNvPicPr>
+                    <a:picLocks noChangeAspect="1"/>
+                  </pic:cNvPicPr>
+                </pic:nvPicPr>
+                <pic:blipFill>
+                  <a:blip r:embed="rId1">
+                    <a:alphaModFix/>
+                    <a:extLst>
+                      <a:ext uri="{28A0092B-C50C-407E-A947-70E740481C1C}">
+                        <a14:useLocalDpi xmlns:a14="http://schemas.microsoft.com/office/drawing/2010/main" val="0"/>
+                      </a:ext>
+                    </a:extLst>
+                  </a:blip>
+                  <a:stretch>
+                    <a:fillRect/>
+                  </a:stretch>
+                </pic:blipFill>
+                <pic:spPr>
+                  <a:xfrm>
+                    <a:off x="0" y="0"/>
+                    <a:ext cx="792480" cy="278765"/>
+                  </a:xfrm>
+                  <a:prstGeom prst="rect">
+                    <a:avLst/>
+                  </a:prstGeom>
+                </pic:spPr>
+              </pic:pic>
+            </a:graphicData>
+          </a:graphic>
+          <wp14:sizeRelH relativeFrom="page">
+            <wp14:pctWidth>0</wp14:pctWidth>
+          </wp14:sizeRelH>
+          <wp14:sizeRelV relativeFrom="page">
+            <wp14:pctHeight>0</wp14:pctHeight>
+          </wp14:sizeRelV>
+        </wp:anchor>
+      </w:drawing>
+    </w:r>
+  </w:p>
+  <w:p>
+    <w:pPr>
+      <w:pStyle w:val="NormalWeb"/>
+      <w:spacing w:before="0" w:beforeAutospacing="0" w:after="0" w:afterAutospacing="0"/>
+      <w:rPr>
+        <w:rFonts w:ascii="Montserrat" w:hAnsi="Montserrat" w:cstheme="minorBidi"/>
+        <w:kern w:val="24"/>
+        <w:sz w:val="14"/>
+        <w:szCs w:val="14"/>
+        <w:lang w:val="en-US"/>
+      </w:rPr>
+    </w:pPr>
+    <w:r>
+      <w:rPr>
+        <w:rFonts w:ascii="Montserrat" w:hAnsi="Montserrat" w:cstheme="minorBidi"/>
+        <w:kern w:val="24"/>
+        <w:sz w:val="14"/>
+        <w:szCs w:val="14"/>
+        <w:lang w:val="en-US"/>
+      </w:rPr>
+      <w:t xml:space="preserve">© Paul Fremantle 2016.  Licensed under the This work is licensed under a </w:t>
+    </w:r>
+  </w:p>
+  <w:p>
+    <w:pPr>
+      <w:pStyle w:val="NormalWeb"/>
+      <w:spacing w:before="0" w:beforeAutospacing="0" w:after="0" w:afterAutospacing="0"/>
+      <w:ind w:right="-1056"/>
+      <w:rPr>
+        <w:rFonts w:ascii="Montserrat" w:hAnsi="Montserrat" w:cstheme="minorBidi"/>
+        <w:kern w:val="24"/>
+        <w:sz w:val="14"/>
+        <w:szCs w:val="14"/>
+        <w:lang w:val="en-US"/>
+      </w:rPr>
+    </w:pPr>
+    <w:r>
+      <w:rPr>
+        <w:rFonts w:ascii="Montserrat" w:hAnsi="Montserrat" w:cstheme="minorBidi"/>
+        <w:kern w:val="24"/>
+        <w:sz w:val="14"/>
+        <w:szCs w:val="14"/>
+        <w:lang w:val="en-US"/>
+      </w:rPr>
+      <w:t xml:space="preserve">Creative Commons Attribution-NonCommercial-ShareAlike 4.0 </w:t>
+    </w:r>
+  </w:p>
+  <w:p>
+    <w:pPr>
+      <w:pStyle w:val="NormalWeb"/>
+      <w:spacing w:before="0" w:beforeAutospacing="0" w:after="0" w:afterAutospacing="0"/>
+      <w:rPr>
         <w:rFonts w:asciiTheme="majorHAnsi" w:hAnsiTheme="majorHAnsi"/>
-        <w:sz w:val="18"/>
       </w:rPr>
-      <w:t xml:space="preserve">Page </w:t>
+    </w:pPr>
+    <w:r>
+      <w:rPr>
+        <w:rFonts w:ascii="Montserrat" w:hAnsi="Montserrat" w:cstheme="minorBidi"/>
+        <w:kern w:val="24"/>
+        <w:sz w:val="14"/>
+        <w:szCs w:val="14"/>
+        <w:lang w:val="en-US"/>
+      </w:rPr>
+      <w:t xml:space="preserve">International License. See  </w:t>
+    </w:r>
+    <w:hyperlink r:id="rId2" w:history="1">
+      <w:r>
+        <w:rPr>
+          <w:rStyle w:val="Hyperlink"/>
+          <w:rFonts w:ascii="Montserrat" w:hAnsi="Montserrat" w:cstheme="minorBidi"/>
+          <w:color w:val="auto"/>
+          <w:kern w:val="24"/>
+          <w:sz w:val="14"/>
+          <w:szCs w:val="14"/>
+          <w:lang w:val="en-US"/>
+        </w:rPr>
+        <w:t>http://creativecommons.org/licenses/by-nc-sa/4.0/</w:t>
+      </w:r>
+    </w:hyperlink>
+    <w:r>
+      <w:rPr>
+        <w:rFonts w:ascii="Montserrat" w:hAnsi="Montserrat" w:cstheme="minorBidi"/>
+        <w:kern w:val="24"/>
+        <w:sz w:val="14"/>
+        <w:szCs w:val="14"/>
+        <w:lang w:val="en-US"/>
+      </w:rPr>
+      <w:t xml:space="preserve"> </w:t>
     </w:r>
     <w:r>
       <w:rPr>
-        <w:rStyle w:val="PageNumber"/>
+        <w:rFonts w:ascii="Montserrat" w:hAnsi="Montserrat" w:cstheme="minorBidi"/>
+        <w:kern w:val="24"/>
+        <w:sz w:val="14"/>
+        <w:szCs w:val="14"/>
+        <w:lang w:val="en-US"/>
+      </w:rPr>
+      <w:tab/>
+    </w:r>
+    <w:r>
+      <w:rPr>
+        <w:rFonts w:ascii="Montserrat" w:hAnsi="Montserrat" w:cstheme="minorBidi"/>
+        <w:kern w:val="24"/>
+        <w:sz w:val="14"/>
+        <w:szCs w:val="14"/>
+        <w:lang w:val="en-US"/>
+      </w:rPr>
+      <w:tab/>
+    </w:r>
+    <w:r>
+      <w:rPr>
         <w:rFonts w:asciiTheme="majorHAnsi" w:hAnsiTheme="majorHAnsi"/>
-        <w:sz w:val="18"/>
+        <w:b/>
+      </w:rPr>
+      <w:t xml:space="preserve">page </w:t>
+    </w:r>
+    <w:r>
+      <w:rPr>
+        <w:rFonts w:asciiTheme="majorHAnsi" w:hAnsiTheme="majorHAnsi"/>
+        <w:b/>
       </w:rPr>
       <w:fldChar w:fldCharType="begin"/>
     </w:r>
     <w:r>
       <w:rPr>
-        <w:rStyle w:val="PageNumber"/>
         <w:rFonts w:asciiTheme="majorHAnsi" w:hAnsiTheme="majorHAnsi"/>
-        <w:sz w:val="18"/>
+        <w:b/>
       </w:rPr>
-      <w:instrText xml:space="preserve">PAGE  </w:instrText>
+      <w:instrText xml:space="preserve"> PAGE  \* MERGEFORMAT </w:instrText>
     </w:r>
     <w:r>
       <w:rPr>
-        <w:rStyle w:val="PageNumber"/>
         <w:rFonts w:asciiTheme="majorHAnsi" w:hAnsiTheme="majorHAnsi"/>
-        <w:sz w:val="18"/>
+        <w:b/>
       </w:rPr>
       <w:fldChar w:fldCharType="separate"/>
     </w:r>
     <w:r>
       <w:rPr>
-        <w:rStyle w:val="PageNumber"/>
         <w:rFonts w:asciiTheme="majorHAnsi" w:hAnsiTheme="majorHAnsi"/>
+        <w:b/>
         <w:noProof/>
-        <w:sz w:val="18"/>
       </w:rPr>
       <w:t>1</w:t>
     </w:r>
     <w:r>
       <w:rPr>
-        <w:rStyle w:val="PageNumber"/>
         <w:rFonts w:asciiTheme="majorHAnsi" w:hAnsiTheme="majorHAnsi"/>
-        <w:sz w:val="18"/>
+        <w:b/>
       </w:rPr>
       <w:fldChar w:fldCharType="end"/>
+    </w:r>
+    <w:r>
+      <w:rPr>
+        <w:rFonts w:asciiTheme="majorHAnsi" w:hAnsiTheme="majorHAnsi"/>
+        <w:b/>
+      </w:rPr>
+      <w:tab/>
     </w:r>
   </w:p>
   <w:p>
     <w:pPr>
       <w:pStyle w:val="Footer"/>
-      <w:ind w:right="360"/>
     </w:pPr>
   </w:p>
-  <w:p>
-    <w:pPr>
-      <w:rPr>
-        <w:sz w:val="14"/>
-      </w:rPr>
-    </w:pPr>
-    <w:r>
-      <w:rPr>
-        <w:sz w:val="14"/>
-      </w:rPr>
-      <w:t xml:space="preserve"> © Paul Fremantle 2016</w:t>
-    </w:r>
-    <w:r>
-      <w:rPr>
-        <w:sz w:val="14"/>
-      </w:rPr>
-      <w:t>.</w:t>
-    </w:r>
-  </w:p>
-  <w:p>
-    <w:pPr>
-      <w:rPr>
-        <w:sz w:val="14"/>
-      </w:rPr>
-    </w:pPr>
-    <w:r>
-      <w:rPr>
-        <w:sz w:val="14"/>
-      </w:rPr>
-      <w:t xml:space="preserve"> </w:t>
-    </w:r>
-  </w:p>
-  <w:p/>
 </w:ftr>
 </file>
 
@@ -5660,6 +5813,22 @@
     <w:unhideWhenUsed/>
     <w:rsid w:val="007D3E12"/>
   </w:style>
+  <w:style w:type="paragraph" w:styleId="NormalWeb">
+    <w:name w:val="Normal (Web)"/>
+    <w:basedOn w:val="Normal"/>
+    <w:uiPriority w:val="99"/>
+    <w:unhideWhenUsed/>
+    <w:rsid w:val="00426A80"/>
+    <w:pPr>
+      <w:spacing w:before="100" w:beforeAutospacing="1" w:after="100" w:afterAutospacing="1"/>
+    </w:pPr>
+    <w:rPr>
+      <w:rFonts w:ascii="Times" w:hAnsi="Times" w:cs="Times New Roman"/>
+      <w:sz w:val="20"/>
+      <w:szCs w:val="20"/>
+      <w:lang w:val="en-GB"/>
+    </w:rPr>
+  </w:style>
 </w:styles>
 </file>
 
@@ -6039,6 +6208,22 @@
     <w:unhideWhenUsed/>
     <w:rsid w:val="007D3E12"/>
   </w:style>
+  <w:style w:type="paragraph" w:styleId="NormalWeb">
+    <w:name w:val="Normal (Web)"/>
+    <w:basedOn w:val="Normal"/>
+    <w:uiPriority w:val="99"/>
+    <w:unhideWhenUsed/>
+    <w:rsid w:val="00426A80"/>
+    <w:pPr>
+      <w:spacing w:before="100" w:beforeAutospacing="1" w:after="100" w:afterAutospacing="1"/>
+    </w:pPr>
+    <w:rPr>
+      <w:rFonts w:ascii="Times" w:hAnsi="Times" w:cs="Times New Roman"/>
+      <w:sz w:val="20"/>
+      <w:szCs w:val="20"/>
+      <w:lang w:val="en-GB"/>
+    </w:rPr>
+  </w:style>
 </w:styles>
 </file>
 

--- a/lab-source/06b-rest-evolution.docx
+++ b/lab-source/06b-rest-evolution.docx
@@ -231,7 +231,7 @@
         <w:rPr>
           <w:i/>
         </w:rPr>
-        <w:t xml:space="preserve">The service we developed in Exercise 6 was frankly pretty useless. It was designed to show a simple framework for building RESTful services in Java and to introduce the build system. Now we need to </w:t>
+        <w:t xml:space="preserve">The service we developed in Exercise 6 was frankly useless. It was designed to show a simple framework for building RESTful services in Java and to introduce the build system. Now we need to </w:t>
       </w:r>
       <w:r>
         <w:rPr>
@@ -253,6 +253,33 @@
           <w:i/>
         </w:rPr>
       </w:pPr>
+      <w:r>
+        <w:rPr>
+          <w:i/>
+        </w:rPr>
+        <w:t xml:space="preserve">You will need to write Java code that adds RESTful JAXRS annotations to create a service. </w:t>
+      </w:r>
+    </w:p>
+    <w:p>
+      <w:pPr>
+        <w:rPr>
+          <w:i/>
+        </w:rPr>
+      </w:pPr>
+    </w:p>
+    <w:p>
+      <w:r>
+        <w:rPr>
+          <w:i/>
+        </w:rPr>
+        <w:t>There are a set of increasingly more demanding test cases that take us through Richardson’s REST maturity model.</w:t>
+      </w:r>
+      <w:r>
+        <w:t xml:space="preserve"> </w:t>
+      </w:r>
+      <w:r>
+        <w:t>Your task is to make those test cases pass.</w:t>
+      </w:r>
     </w:p>
     <w:p>
       <w:r>
@@ -410,7 +437,6 @@
       <w:r>
         <w:br/>
       </w:r>
-      <w:bookmarkStart w:id="0" w:name="_GoBack"/>
       <w:r>
         <w:rPr>
           <w:noProof/>
@@ -464,7 +490,6 @@
           </wp:inline>
         </w:drawing>
       </w:r>
-      <w:bookmarkEnd w:id="0"/>
       <w:r>
         <w:br/>
       </w:r>
@@ -718,6 +743,74 @@
       <w:r>
         <w:br/>
       </w:r>
+    </w:p>
+    <w:p>
+      <w:pPr>
+        <w:pStyle w:val="ListParagraph"/>
+        <w:ind w:left="1440"/>
+      </w:pPr>
+      <w:r>
+        <w:rPr>
+          <w:i/>
+        </w:rPr>
+        <w:t>Big Hint</w:t>
+      </w:r>
+      <w:r>
+        <w:rPr>
+          <w:i/>
+        </w:rPr>
+        <w:t>: You can find skeleton usage of these methods here:</w:t>
+      </w:r>
+      <w:r>
+        <w:rPr>
+          <w:i/>
+        </w:rPr>
+        <w:br/>
+      </w:r>
+      <w:hyperlink r:id="rId10" w:history="1">
+        <w:r>
+          <w:rPr>
+            <w:rStyle w:val="Hyperlink"/>
+            <w:i/>
+          </w:rPr>
+          <w:t>https://freo.me/order-skel</w:t>
+        </w:r>
+      </w:hyperlink>
+      <w:r>
+        <w:rPr>
+          <w:i/>
+        </w:rPr>
+        <w:t xml:space="preserve"> </w:t>
+      </w:r>
+      <w:r>
+        <w:rPr>
+          <w:i/>
+        </w:rPr>
+        <w:br/>
+      </w:r>
+      <w:r>
+        <w:rPr>
+          <w:i/>
+        </w:rPr>
+        <w:br/>
+      </w:r>
+      <w:r>
+        <w:t>Basically, I want you to be able to focus on getti</w:t>
+      </w:r>
+      <w:r>
+        <w:t>ng the JAX-RS annotations right, not worry about the backend too much.</w:t>
+      </w:r>
+      <w:bookmarkStart w:id="0" w:name="_GoBack"/>
+      <w:bookmarkEnd w:id="0"/>
+      <w:r>
+        <w:t xml:space="preserve"> </w:t>
+      </w:r>
+    </w:p>
+    <w:p>
+      <w:pPr>
+        <w:pStyle w:val="ListParagraph"/>
+        <w:ind w:left="1440"/>
+      </w:pPr>
     </w:p>
     <w:p>
       <w:pPr>
@@ -1231,10 +1324,10 @@
         <w:t>in POR</w:t>
       </w:r>
       <w:r>
-        <w:t>esource with the following code.</w:t>
-      </w:r>
-      <w:r>
-        <w:br/>
+        <w:t>e</w:t>
+      </w:r>
+      <w:r>
+        <w:t>source with the following code.</w:t>
       </w:r>
     </w:p>
     <w:p>
@@ -1405,11 +1498,20 @@
           <w:ilvl w:val="1"/>
           <w:numId w:val="9"/>
         </w:numPr>
-      </w:pPr>
-      <w:r>
+        <w:rPr>
+          <w:b/>
+        </w:rPr>
+      </w:pPr>
+      <w:r>
+        <w:rPr>
+          <w:b/>
+        </w:rPr>
         <w:t>You might want to review the JAX-RS presentation once again.</w:t>
       </w:r>
       <w:r>
+        <w:rPr>
+          <w:b/>
+        </w:rPr>
         <w:br/>
       </w:r>
     </w:p>
@@ -1427,7 +1529,7 @@
       <w:r>
         <w:br/>
       </w:r>
-      <w:hyperlink r:id="rId10" w:history="1">
+      <w:hyperlink r:id="rId11" w:history="1">
         <w:r>
           <w:rPr>
             <w:rStyle w:val="Hyperlink"/>
@@ -1520,7 +1622,7 @@
         <w:br/>
         <w:t xml:space="preserve">Secondly, it does not create a new Resource to manage the order. The ideal behavior is that the POST would create a new resource (e.g. </w:t>
       </w:r>
-      <w:hyperlink r:id="rId11" w:history="1">
+      <w:hyperlink r:id="rId12" w:history="1">
         <w:r>
           <w:rPr>
             <w:rStyle w:val="Hyperlink"/>
@@ -2146,7 +2248,7 @@
         <w:rPr>
           <w:i/>
         </w:rPr>
-        <w:t>The following code demonstrates how to create and return a location in JAX RS neatly. There are a bunch of less beautiful ways.</w:t>
+        <w:t xml:space="preserve">The following code demonstrates how to create and return a location in JAX RS neatly. </w:t>
       </w:r>
     </w:p>
     <w:p>
@@ -4070,7 +4172,7 @@
       <w:r>
         <w:br/>
       </w:r>
-      <w:hyperlink r:id="rId12" w:history="1">
+      <w:hyperlink r:id="rId13" w:history="1">
         <w:r>
           <w:rPr>
             <w:rStyle w:val="Hyperlink"/>
@@ -4189,9 +4291,9 @@
     </w:p>
     <w:p/>
     <w:sectPr>
-      <w:headerReference w:type="default" r:id="rId13"/>
-      <w:footerReference w:type="even" r:id="rId14"/>
-      <w:footerReference w:type="default" r:id="rId15"/>
+      <w:headerReference w:type="default" r:id="rId14"/>
+      <w:footerReference w:type="even" r:id="rId15"/>
+      <w:footerReference w:type="default" r:id="rId16"/>
       <w:pgSz w:w="11900" w:h="16840"/>
       <w:pgMar w:top="1440" w:right="1800" w:bottom="1440" w:left="1800" w:header="708" w:footer="708" w:gutter="0"/>
       <w:cols w:space="708"/>

--- a/lab-source/06b-rest-evolution.docx
+++ b/lab-source/06b-rest-evolution.docx
@@ -800,8 +800,6 @@
       <w:r>
         <w:t>ng the JAX-RS annotations right, not worry about the backend too much.</w:t>
       </w:r>
-      <w:bookmarkStart w:id="0" w:name="_GoBack"/>
-      <w:bookmarkEnd w:id="0"/>
       <w:r>
         <w:t xml:space="preserve"> </w:t>
       </w:r>
@@ -827,13 +825,13 @@
         <mc:AlternateContent>
           <mc:Choice Requires="wps">
             <w:drawing>
-              <wp:anchor distT="0" distB="0" distL="114300" distR="114300" simplePos="0" relativeHeight="251659264" behindDoc="0" locked="0" layoutInCell="1" allowOverlap="1" wp14:anchorId="39B48B32" wp14:editId="053A9297">
+              <wp:anchor distT="0" distB="0" distL="114300" distR="114300" simplePos="0" relativeHeight="251659264" behindDoc="0" locked="0" layoutInCell="1" allowOverlap="1" wp14:anchorId="39B48B32" wp14:editId="108C20C5">
                 <wp:simplePos x="0" y="0"/>
                 <wp:positionH relativeFrom="column">
                   <wp:posOffset>457200</wp:posOffset>
                 </wp:positionH>
                 <wp:positionV relativeFrom="paragraph">
-                  <wp:posOffset>1012825</wp:posOffset>
+                  <wp:posOffset>1083945</wp:posOffset>
                 </wp:positionV>
                 <wp:extent cx="4114800" cy="800100"/>
                 <wp:effectExtent l="0" t="0" r="0" b="12700"/>
@@ -1096,7 +1094,7 @@
                 <v:stroke joinstyle="miter"/>
                 <v:path gradientshapeok="t" o:connecttype="rect"/>
               </v:shapetype>
-              <v:shape id="Text Box 3" o:spid="_x0000_s1026" type="#_x0000_t202" style="position:absolute;left:0;text-align:left;margin-left:36pt;margin-top:79.75pt;width:324pt;height:63pt;z-index:251659264;visibility:visible;mso-wrap-style:square;mso-height-percent:0;mso-wrap-distance-left:9pt;mso-wrap-distance-top:0;mso-wrap-distance-right:9pt;mso-wrap-distance-bottom:0;mso-position-horizontal:absolute;mso-position-horizontal-relative:text;mso-position-vertical:absolute;mso-position-vertical-relative:text;mso-height-percent:0;mso-height-relative:margin;v-text-anchor:top" o:gfxdata="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" filled="f" stroked="f">
+              <v:shape id="Text Box 3" o:spid="_x0000_s1026" type="#_x0000_t202" style="position:absolute;left:0;text-align:left;margin-left:36pt;margin-top:85.35pt;width:324pt;height:63pt;z-index:251659264;visibility:visible;mso-wrap-style:square;mso-height-percent:0;mso-wrap-distance-left:9pt;mso-wrap-distance-top:0;mso-wrap-distance-right:9pt;mso-wrap-distance-bottom:0;mso-position-horizontal:absolute;mso-position-horizontal-relative:text;mso-position-vertical:absolute;mso-position-vertical-relative:text;mso-height-percent:0;mso-height-relative:margin;v-text-anchor:top" o:gfxdata="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" filled="f" stroked="f">
                 <v:textbox>
                   <w:txbxContent>
                     <w:p>
@@ -1327,7 +1325,13 @@
         <w:t>e</w:t>
       </w:r>
       <w:r>
-        <w:t>source with the following code.</w:t>
+        <w:t>source with the following</w:t>
+      </w:r>
+      <w:r>
+        <w:t xml:space="preserve"> class constructor</w:t>
+      </w:r>
+      <w:r>
+        <w:t xml:space="preserve"> code.</w:t>
       </w:r>
     </w:p>
     <w:p>
@@ -1348,8 +1352,10 @@
         <w:t>POResource</w:t>
       </w:r>
       <w:r>
-        <w:t xml:space="preserve"> java class.</w:t>
-      </w:r>
+        <w:t xml:space="preserve"> java class (in the right place!)</w:t>
+      </w:r>
+      <w:bookmarkStart w:id="0" w:name="_GoBack"/>
+      <w:bookmarkEnd w:id="0"/>
       <w:r>
         <w:br/>
       </w:r>

--- a/lab-source/06b-rest-evolution.docx
+++ b/lab-source/06b-rest-evolution.docx
@@ -748,6 +748,9 @@
       <w:pPr>
         <w:pStyle w:val="ListParagraph"/>
         <w:ind w:left="1440"/>
+        <w:rPr>
+          <w:i/>
+        </w:rPr>
       </w:pPr>
       <w:r>
         <w:rPr>
@@ -773,7 +776,21 @@
             <w:rStyle w:val="Hyperlink"/>
             <w:i/>
           </w:rPr>
-          <w:t>https://freo.me/order-skel</w:t>
+          <w:t>https://freo.m</w:t>
+        </w:r>
+        <w:r>
+          <w:rPr>
+            <w:rStyle w:val="Hyperlink"/>
+            <w:i/>
+          </w:rPr>
+          <w:t>e</w:t>
+        </w:r>
+        <w:r>
+          <w:rPr>
+            <w:rStyle w:val="Hyperlink"/>
+            <w:i/>
+          </w:rPr>
+          <w:t>/order-skel</w:t>
         </w:r>
       </w:hyperlink>
       <w:r>
@@ -781,6 +798,36 @@
           <w:i/>
         </w:rPr>
         <w:t xml:space="preserve"> </w:t>
+      </w:r>
+    </w:p>
+    <w:p>
+      <w:pPr>
+        <w:pStyle w:val="ListParagraph"/>
+        <w:ind w:left="1440"/>
+        <w:rPr>
+          <w:i/>
+        </w:rPr>
+      </w:pPr>
+    </w:p>
+    <w:p>
+      <w:pPr>
+        <w:pStyle w:val="ListParagraph"/>
+        <w:ind w:left="1440"/>
+      </w:pPr>
+      <w:bookmarkStart w:id="0" w:name="_GoBack"/>
+      <w:r>
+        <w:rPr>
+          <w:b/>
+          <w:i/>
+        </w:rPr>
+        <w:t>Even Bigger Hint.</w:t>
+      </w:r>
+      <w:bookmarkEnd w:id="0"/>
+      <w:r>
+        <w:rPr>
+          <w:i/>
+        </w:rPr>
+        <w:t xml:space="preserve"> Start with these snippets of code to solve each problem.</w:t>
       </w:r>
       <w:r>
         <w:rPr>
@@ -1354,8 +1401,9 @@
       <w:r>
         <w:t xml:space="preserve"> java class (in the right place!)</w:t>
       </w:r>
-      <w:bookmarkStart w:id="0" w:name="_GoBack"/>
-      <w:bookmarkEnd w:id="0"/>
+      <w:r>
+        <w:t>.</w:t>
+      </w:r>
       <w:r>
         <w:br/>
       </w:r>
